--- a/Tehtävät/OO_KT2.docx
+++ b/Tehtävät/OO_KT2.docx
@@ -3,17 +3,47 @@
 <w:document xmlns:wpc="http://schemas.microsoft.com/office/word/2010/wordprocessingCanvas" xmlns:cx="http://schemas.microsoft.com/office/drawing/2014/chartex" xmlns:cx1="http://schemas.microsoft.com/office/drawing/2015/9/8/chartex" xmlns:cx2="http://schemas.microsoft.com/office/drawing/2015/10/21/chartex" xmlns:cx3="http://schemas.microsoft.com/office/drawing/2016/5/9/chartex" xmlns:cx4="http://schemas.microsoft.com/office/drawing/2016/5/10/chartex" xmlns:cx5="http://schemas.microsoft.com/office/drawing/2016/5/11/chartex" xmlns:cx6="http://schemas.microsoft.com/office/drawing/2016/5/12/chartex" xmlns:cx7="http://schemas.microsoft.com/office/drawing/2016/5/13/chartex" xmlns:cx8="http://schemas.microsoft.com/office/drawing/2016/5/14/chartex" xmlns:mc="http://schemas.openxmlformats.org/markup-compatibility/2006" xmlns:aink="http://schemas.microsoft.com/office/drawing/2016/ink" xmlns:am3d="http://schemas.microsoft.com/office/drawing/2017/model3d" xmlns:o="urn:schemas-microsoft-com:office:office" xmlns:oel="http://schemas.microsoft.com/office/2019/extlst" xmlns:r="http://schemas.openxmlformats.org/officeDocument/2006/relationships" xmlns:m="http://schemas.openxmlformats.org/officeDocument/2006/math" xmlns:v="urn:schemas-microsoft-com:vml" xmlns:wp14="http://schemas.microsoft.com/office/word/2010/wordprocessingDrawing" xmlns:wp="http://schemas.openxmlformats.org/drawingml/2006/wordprocessingDrawing" xmlns:w10="urn:schemas-microsoft-com:office:word" xmlns:w="http://schemas.openxmlformats.org/wordprocessingml/2006/main" xmlns:w14="http://schemas.microsoft.com/office/word/2010/wordml" xmlns:w15="http://schemas.microsoft.com/office/word/2012/wordml" xmlns:w16cex="http://schemas.microsoft.com/office/word/2018/wordml/cex" xmlns:w16cid="http://schemas.microsoft.com/office/word/2016/wordml/cid" xmlns:w16="http://schemas.microsoft.com/office/word/2018/wordml" xmlns:w16sdtdh="http://schemas.microsoft.com/office/word/2020/wordml/sdtdatahash" xmlns:w16se="http://schemas.microsoft.com/office/word/2015/wordml/symex" xmlns:wpg="http://schemas.microsoft.com/office/word/2010/wordprocessingGroup" xmlns:wpi="http://schemas.microsoft.com/office/word/2010/wordprocessingInk" xmlns:wne="http://schemas.microsoft.com/office/word/2006/wordml" xmlns:wps="http://schemas.microsoft.com/office/word/2010/wordprocessingShape" mc:Ignorable="w14 w15 w16se w16cid w16 w16cex w16sdtdh wp14">
   <w:body>
     <w:p>
-      <w:r>
+      <w:pPr>
+        <w:rPr>
+          <w:sz w:val="16"/>
+          <w:szCs w:val="16"/>
+        </w:rPr>
+      </w:pPr>
+      <w:r>
+        <w:rPr>
+          <w:sz w:val="16"/>
+          <w:szCs w:val="16"/>
+        </w:rPr>
         <w:t>Luento 2 Kotitehtävä</w:t>
       </w:r>
     </w:p>
     <w:p>
-      <w:r>
+      <w:pPr>
+        <w:rPr>
+          <w:sz w:val="16"/>
+          <w:szCs w:val="16"/>
+        </w:rPr>
+      </w:pPr>
+      <w:r>
+        <w:rPr>
+          <w:sz w:val="16"/>
+          <w:szCs w:val="16"/>
+        </w:rPr>
         <w:t>Maksimipistemäärä 10 pistettä</w:t>
       </w:r>
     </w:p>
     <w:p>
-      <w:r>
+      <w:pPr>
+        <w:rPr>
+          <w:sz w:val="16"/>
+          <w:szCs w:val="16"/>
+        </w:rPr>
+      </w:pPr>
+      <w:r>
+        <w:rPr>
+          <w:sz w:val="16"/>
+          <w:szCs w:val="16"/>
+        </w:rPr>
         <w:t>Tee tehtäviä niin, että saat kerättyä yhteensä 10 pistettä.</w:t>
       </w:r>
     </w:p>
@@ -27,7 +57,15 @@
     </w:p>
     <w:p>
       <w:r>
-        <w:t>Jatketaan kirjan Java For Dummies,</w:t>
+        <w:t xml:space="preserve">Jatketaan kirjan Java For </w:t>
+      </w:r>
+      <w:proofErr w:type="spellStart"/>
+      <w:r>
+        <w:t>Dummies</w:t>
+      </w:r>
+      <w:proofErr w:type="spellEnd"/>
+      <w:r>
+        <w:t>,</w:t>
       </w:r>
       <w:r>
         <w:t xml:space="preserve"> luvun 7 tehtävien kanssa.</w:t>
@@ -35,7 +73,15 @@
     </w:p>
     <w:p>
       <w:r>
-        <w:t>Tämä on kirjan Try It Out tehtävä sivulla 190.</w:t>
+        <w:t xml:space="preserve">Tämä on kirjan </w:t>
+      </w:r>
+      <w:proofErr w:type="spellStart"/>
+      <w:r>
+        <w:t>Try</w:t>
+      </w:r>
+      <w:proofErr w:type="spellEnd"/>
+      <w:r>
+        <w:t xml:space="preserve"> It Out tehtävä sivulla 190.</w:t>
       </w:r>
     </w:p>
     <w:p>
@@ -45,39 +91,265 @@
     </w:p>
     <w:p>
       <w:pPr>
-        <w:pStyle w:val="ListParagraph"/>
+        <w:pStyle w:val="Luettelokappale"/>
         <w:numPr>
           <w:ilvl w:val="0"/>
           <w:numId w:val="1"/>
         </w:numPr>
       </w:pPr>
       <w:r>
-        <w:t>Merkitse luokkien attribuutit (ominaisuudet) privateiksi (1 p)</w:t>
-      </w:r>
-    </w:p>
-    <w:p>
-      <w:pPr>
-        <w:pStyle w:val="ListParagraph"/>
+        <w:t xml:space="preserve">Merkitse luokkien attribuutit (ominaisuudet) </w:t>
+      </w:r>
+      <w:proofErr w:type="spellStart"/>
+      <w:r>
+        <w:t>privateiksi</w:t>
+      </w:r>
+      <w:proofErr w:type="spellEnd"/>
+      <w:r>
+        <w:t xml:space="preserve"> (1 p)</w:t>
+      </w:r>
+    </w:p>
+    <w:p>
+      <w:pPr>
+        <w:pStyle w:val="Luettelokappale"/>
         <w:numPr>
           <w:ilvl w:val="0"/>
           <w:numId w:val="1"/>
         </w:numPr>
       </w:pPr>
       <w:r>
-        <w:t>Ota getterit ja setterit käyttöön. (1 p)</w:t>
-      </w:r>
-    </w:p>
-    <w:p>
-      <w:pPr>
-        <w:pStyle w:val="ListParagraph"/>
+        <w:t xml:space="preserve">Ota </w:t>
+      </w:r>
+      <w:proofErr w:type="spellStart"/>
+      <w:r>
+        <w:t>getterit</w:t>
+      </w:r>
+      <w:proofErr w:type="spellEnd"/>
+      <w:r>
+        <w:t xml:space="preserve"> ja setterit käyttöön. (1 p)</w:t>
+      </w:r>
+    </w:p>
+    <w:p>
+      <w:pPr>
+        <w:pStyle w:val="Luettelokappale"/>
         <w:numPr>
           <w:ilvl w:val="0"/>
           <w:numId w:val="1"/>
         </w:numPr>
       </w:pPr>
-      <w:r>
-        <w:t>Setter metodeissa lisää tarvittavat tarkastukset, joilla varmistat, että String arvot eivät ole tyhjiä ja numeeriset arvot eivät ole negatiivisia. (1 p)</w:t>
-      </w:r>
+      <w:proofErr w:type="spellStart"/>
+      <w:r>
+        <w:t>Setter</w:t>
+      </w:r>
+      <w:proofErr w:type="spellEnd"/>
+      <w:r>
+        <w:t xml:space="preserve"> metodeissa lisää tarvittavat tarkastukset, joilla varmistat, että </w:t>
+      </w:r>
+      <w:proofErr w:type="spellStart"/>
+      <w:r>
+        <w:t>String</w:t>
+      </w:r>
+      <w:proofErr w:type="spellEnd"/>
+      <w:r>
+        <w:t xml:space="preserve"> arvot eivät ole tyhjiä ja numeeriset arvot eivät ole negatiivisia. (1 p)</w:t>
+      </w:r>
+    </w:p>
+    <w:p>
+      <w:pPr>
+        <w:pStyle w:val="Kuvaotsikko"/>
+        <w:keepNext/>
+      </w:pPr>
+      <w:r>
+        <w:t>Organization set/</w:t>
+      </w:r>
+      <w:proofErr w:type="spellStart"/>
+      <w:r>
+        <w:t>get</w:t>
+      </w:r>
+      <w:proofErr w:type="spellEnd"/>
+      <w:r>
+        <w:t xml:space="preserve"> </w:t>
+      </w:r>
+      <w:r>
+        <w:fldChar w:fldCharType="begin"/>
+      </w:r>
+      <w:r>
+        <w:instrText xml:space="preserve"> SEQ Organization_set/get \* ARABIC </w:instrText>
+      </w:r>
+      <w:r>
+        <w:fldChar w:fldCharType="separate"/>
+      </w:r>
+      <w:r>
+        <w:rPr>
+          <w:noProof/>
+        </w:rPr>
+        <w:t>1</w:t>
+      </w:r>
+      <w:r>
+        <w:fldChar w:fldCharType="end"/>
+      </w:r>
+    </w:p>
+    <w:p>
+      <w:pPr>
+        <w:ind w:left="360"/>
+      </w:pPr>
+      <w:r>
+        <w:drawing>
+          <wp:inline distT="0" distB="0" distL="0" distR="0" wp14:anchorId="78777B58" wp14:editId="2B24594B">
+            <wp:extent cx="6120130" cy="3447415"/>
+            <wp:effectExtent l="0" t="0" r="0" b="635"/>
+            <wp:docPr id="189332610" name="Kuva 1" descr="Kuva, joka sisältää kohteen teksti, kuvakaappaus, Multimediaohjelmisto, ohjelmisto&#10;&#10;Kuvaus luotu automaattisesti"/>
+            <wp:cNvGraphicFramePr>
+              <a:graphicFrameLocks xmlns:a="http://schemas.openxmlformats.org/drawingml/2006/main" noChangeAspect="1"/>
+            </wp:cNvGraphicFramePr>
+            <a:graphic xmlns:a="http://schemas.openxmlformats.org/drawingml/2006/main">
+              <a:graphicData uri="http://schemas.openxmlformats.org/drawingml/2006/picture">
+                <pic:pic xmlns:pic="http://schemas.openxmlformats.org/drawingml/2006/picture">
+                  <pic:nvPicPr>
+                    <pic:cNvPr id="189332610" name="Kuva 1" descr="Kuva, joka sisältää kohteen teksti, kuvakaappaus, Multimediaohjelmisto, ohjelmisto&#10;&#10;Kuvaus luotu automaattisesti"/>
+                    <pic:cNvPicPr/>
+                  </pic:nvPicPr>
+                  <pic:blipFill>
+                    <a:blip r:embed="rId5"/>
+                    <a:stretch>
+                      <a:fillRect/>
+                    </a:stretch>
+                  </pic:blipFill>
+                  <pic:spPr>
+                    <a:xfrm>
+                      <a:off x="0" y="0"/>
+                      <a:ext cx="6120130" cy="3447415"/>
+                    </a:xfrm>
+                    <a:prstGeom prst="rect">
+                      <a:avLst/>
+                    </a:prstGeom>
+                  </pic:spPr>
+                </pic:pic>
+              </a:graphicData>
+            </a:graphic>
+          </wp:inline>
+        </w:drawing>
+      </w:r>
+    </w:p>
+    <w:p>
+      <w:pPr>
+        <w:pStyle w:val="Kuvaotsikko"/>
+        <w:keepNext/>
+      </w:pPr>
+      <w:r>
+        <w:lastRenderedPageBreak/>
+        <w:t xml:space="preserve">FoodProduct </w:t>
+      </w:r>
+      <w:r>
+        <w:t>set/</w:t>
+      </w:r>
+      <w:proofErr w:type="spellStart"/>
+      <w:r>
+        <w:t>get</w:t>
+      </w:r>
+      <w:proofErr w:type="spellEnd"/>
+      <w:r>
+        <w:t xml:space="preserve"> </w:t>
+      </w:r>
+    </w:p>
+    <w:p>
+      <w:pPr>
+        <w:ind w:left="360"/>
+      </w:pPr>
+      <w:r>
+        <w:drawing>
+          <wp:inline distT="0" distB="0" distL="0" distR="0" wp14:anchorId="42455263" wp14:editId="2F28C3B3">
+            <wp:extent cx="4979646" cy="3406392"/>
+            <wp:effectExtent l="0" t="0" r="0" b="3810"/>
+            <wp:docPr id="127256738" name="Kuva 1" descr="Kuva, joka sisältää kohteen teksti, kuvakaappaus, ohjelmisto, Multimediaohjelmisto&#10;&#10;Kuvaus luotu automaattisesti"/>
+            <wp:cNvGraphicFramePr>
+              <a:graphicFrameLocks xmlns:a="http://schemas.openxmlformats.org/drawingml/2006/main" noChangeAspect="1"/>
+            </wp:cNvGraphicFramePr>
+            <a:graphic xmlns:a="http://schemas.openxmlformats.org/drawingml/2006/main">
+              <a:graphicData uri="http://schemas.openxmlformats.org/drawingml/2006/picture">
+                <pic:pic xmlns:pic="http://schemas.openxmlformats.org/drawingml/2006/picture">
+                  <pic:nvPicPr>
+                    <pic:cNvPr id="127256738" name="Kuva 1" descr="Kuva, joka sisältää kohteen teksti, kuvakaappaus, ohjelmisto, Multimediaohjelmisto&#10;&#10;Kuvaus luotu automaattisesti"/>
+                    <pic:cNvPicPr/>
+                  </pic:nvPicPr>
+                  <pic:blipFill>
+                    <a:blip r:embed="rId6"/>
+                    <a:stretch>
+                      <a:fillRect/>
+                    </a:stretch>
+                  </pic:blipFill>
+                  <pic:spPr>
+                    <a:xfrm>
+                      <a:off x="0" y="0"/>
+                      <a:ext cx="4992865" cy="3415434"/>
+                    </a:xfrm>
+                    <a:prstGeom prst="rect">
+                      <a:avLst/>
+                    </a:prstGeom>
+                  </pic:spPr>
+                </pic:pic>
+              </a:graphicData>
+            </a:graphic>
+          </wp:inline>
+        </w:drawing>
+      </w:r>
+    </w:p>
+    <w:p>
+      <w:pPr>
+        <w:ind w:left="360"/>
+      </w:pPr>
+      <w:r>
+        <w:drawing>
+          <wp:inline distT="0" distB="0" distL="0" distR="0" wp14:anchorId="1155D22E" wp14:editId="48667A7E">
+            <wp:extent cx="3613057" cy="4958862"/>
+            <wp:effectExtent l="0" t="0" r="6985" b="0"/>
+            <wp:docPr id="1365971458" name="Kuva 1" descr="Kuva, joka sisältää kohteen teksti, kuvakaappaus, ohjelmisto, näyttö&#10;&#10;Kuvaus luotu automaattisesti"/>
+            <wp:cNvGraphicFramePr>
+              <a:graphicFrameLocks xmlns:a="http://schemas.openxmlformats.org/drawingml/2006/main" noChangeAspect="1"/>
+            </wp:cNvGraphicFramePr>
+            <a:graphic xmlns:a="http://schemas.openxmlformats.org/drawingml/2006/main">
+              <a:graphicData uri="http://schemas.openxmlformats.org/drawingml/2006/picture">
+                <pic:pic xmlns:pic="http://schemas.openxmlformats.org/drawingml/2006/picture">
+                  <pic:nvPicPr>
+                    <pic:cNvPr id="1365971458" name="Kuva 1" descr="Kuva, joka sisältää kohteen teksti, kuvakaappaus, ohjelmisto, näyttö&#10;&#10;Kuvaus luotu automaattisesti"/>
+                    <pic:cNvPicPr/>
+                  </pic:nvPicPr>
+                  <pic:blipFill>
+                    <a:blip r:embed="rId7"/>
+                    <a:stretch>
+                      <a:fillRect/>
+                    </a:stretch>
+                  </pic:blipFill>
+                  <pic:spPr>
+                    <a:xfrm>
+                      <a:off x="0" y="0"/>
+                      <a:ext cx="3630128" cy="4982291"/>
+                    </a:xfrm>
+                    <a:prstGeom prst="rect">
+                      <a:avLst/>
+                    </a:prstGeom>
+                  </pic:spPr>
+                </pic:pic>
+              </a:graphicData>
+            </a:graphic>
+          </wp:inline>
+        </w:drawing>
+      </w:r>
+    </w:p>
+    <w:p>
+      <w:pPr>
+        <w:ind w:left="360"/>
+      </w:pPr>
+    </w:p>
+    <w:p>
+      <w:pPr>
+        <w:keepNext/>
+      </w:pPr>
+    </w:p>
+    <w:p>
+      <w:pPr>
+        <w:keepNext/>
+      </w:pPr>
     </w:p>
     <w:p>
       <w:r>
@@ -86,7 +358,254 @@
     </w:p>
     <w:p>
       <w:r>
-        <w:t>Selitä jommankumman esimerkin koodi yksityiskohtaisesti, kerro mitä siinä tapahtuu ja mihin muuttujien arvot milloinkin ”liikkuvat”.</w:t>
+        <w:t xml:space="preserve">Selitä jommankumman esimerkin koodi yksityiskohtaisesti, kerro mitä siinä tapahtuu ja mihin muuttujien </w:t>
+      </w:r>
+      <w:proofErr w:type="gramStart"/>
+      <w:r>
+        <w:t>arvot</w:t>
+      </w:r>
+      <w:proofErr w:type="gramEnd"/>
+      <w:r>
+        <w:t xml:space="preserve"> milloinkin ”liikkuvat”.</w:t>
+      </w:r>
+    </w:p>
+    <w:p>
+      <w:r>
+        <w:t>Tässä on selitys FoodProduct-luokan koodista, mukaan lukien, mitä siinä tapahtuu ja milloin muuttujien arvot päivitetään:</w:t>
+      </w:r>
+    </w:p>
+    <w:p>
+      <w:pPr>
+        <w:pStyle w:val="Luettelokappale"/>
+        <w:numPr>
+          <w:ilvl w:val="0"/>
+          <w:numId w:val="4"/>
+        </w:numPr>
+      </w:pPr>
+      <w:r>
+        <w:t xml:space="preserve">Luodaan FoodProduct-luokka, joka kuvaa elintarviketuotetta ja sisältää viisi yksityistä attribuuttia: tyyppi, paino, hinta, </w:t>
+      </w:r>
+      <w:proofErr w:type="spellStart"/>
+      <w:r>
+        <w:t>annostenMaara</w:t>
+      </w:r>
+      <w:proofErr w:type="spellEnd"/>
+      <w:r>
+        <w:t xml:space="preserve"> ja </w:t>
+      </w:r>
+      <w:proofErr w:type="spellStart"/>
+      <w:r>
+        <w:t>kaloreitaAnnostaKohti</w:t>
+      </w:r>
+      <w:proofErr w:type="spellEnd"/>
+      <w:r>
+        <w:t>.</w:t>
+      </w:r>
+    </w:p>
+    <w:p>
+      <w:pPr>
+        <w:pStyle w:val="Luettelokappale"/>
+        <w:numPr>
+          <w:ilvl w:val="0"/>
+          <w:numId w:val="4"/>
+        </w:numPr>
+      </w:pPr>
+      <w:r>
+        <w:t xml:space="preserve">Luodaan FoodProduct-luokan </w:t>
+      </w:r>
+      <w:proofErr w:type="spellStart"/>
+      <w:r>
+        <w:t>konstruktori</w:t>
+      </w:r>
+      <w:proofErr w:type="spellEnd"/>
+      <w:r>
+        <w:t xml:space="preserve">, joka ottaa vastaan nämä attribuutit ja asettaa ne luokan sisäisiin muuttujiin. </w:t>
+      </w:r>
+      <w:proofErr w:type="spellStart"/>
+      <w:r>
+        <w:t>Konstruktori</w:t>
+      </w:r>
+      <w:proofErr w:type="spellEnd"/>
+      <w:r>
+        <w:t xml:space="preserve"> varmistaa, että attribuuttien arvot ovat kelvollisia, koska se käyttää settereitä niiden asettamiseen.</w:t>
+      </w:r>
+    </w:p>
+    <w:p>
+      <w:pPr>
+        <w:pStyle w:val="Luettelokappale"/>
+        <w:numPr>
+          <w:ilvl w:val="0"/>
+          <w:numId w:val="4"/>
+        </w:numPr>
+      </w:pPr>
+      <w:proofErr w:type="spellStart"/>
+      <w:r>
+        <w:t>setTyyppi</w:t>
+      </w:r>
+      <w:proofErr w:type="spellEnd"/>
+      <w:r>
+        <w:t xml:space="preserve">, </w:t>
+      </w:r>
+      <w:proofErr w:type="spellStart"/>
+      <w:r>
+        <w:t>setPaino</w:t>
+      </w:r>
+      <w:proofErr w:type="spellEnd"/>
+      <w:r>
+        <w:t xml:space="preserve">, </w:t>
+      </w:r>
+      <w:proofErr w:type="spellStart"/>
+      <w:r>
+        <w:t>setHinta</w:t>
+      </w:r>
+      <w:proofErr w:type="spellEnd"/>
+      <w:r>
+        <w:t xml:space="preserve">, </w:t>
+      </w:r>
+      <w:proofErr w:type="spellStart"/>
+      <w:r>
+        <w:t>setAnnostenMaara</w:t>
+      </w:r>
+      <w:proofErr w:type="spellEnd"/>
+      <w:r>
+        <w:t xml:space="preserve"> ja </w:t>
+      </w:r>
+      <w:proofErr w:type="spellStart"/>
+      <w:r>
+        <w:t>setKaloreitaAnnostaKohti</w:t>
+      </w:r>
+      <w:proofErr w:type="spellEnd"/>
+      <w:r>
+        <w:t xml:space="preserve"> ovat </w:t>
+      </w:r>
+      <w:proofErr w:type="spellStart"/>
+      <w:r>
+        <w:t>setter</w:t>
+      </w:r>
+      <w:proofErr w:type="spellEnd"/>
+      <w:r>
+        <w:t>-metodeja, jotka tarkistavat, että niiden saamat syötteet ovat kelvollisia. Jos ne ovat kelvollisia, ne päivittävät vastaavan attribuutin arvon. Muussa tapauksessa ne näyttävät virheviestin.</w:t>
+      </w:r>
+    </w:p>
+    <w:p>
+      <w:pPr>
+        <w:pStyle w:val="Luettelokappale"/>
+        <w:numPr>
+          <w:ilvl w:val="0"/>
+          <w:numId w:val="4"/>
+        </w:numPr>
+      </w:pPr>
+      <w:proofErr w:type="spellStart"/>
+      <w:r>
+        <w:t>getTyyppi</w:t>
+      </w:r>
+      <w:proofErr w:type="spellEnd"/>
+      <w:r>
+        <w:t xml:space="preserve">, </w:t>
+      </w:r>
+      <w:proofErr w:type="spellStart"/>
+      <w:r>
+        <w:t>getPaino</w:t>
+      </w:r>
+      <w:proofErr w:type="spellEnd"/>
+      <w:r>
+        <w:t xml:space="preserve">, </w:t>
+      </w:r>
+      <w:proofErr w:type="spellStart"/>
+      <w:r>
+        <w:t>getHinta</w:t>
+      </w:r>
+      <w:proofErr w:type="spellEnd"/>
+      <w:r>
+        <w:t xml:space="preserve">, </w:t>
+      </w:r>
+      <w:proofErr w:type="spellStart"/>
+      <w:r>
+        <w:t>getAnnostenMaara</w:t>
+      </w:r>
+      <w:proofErr w:type="spellEnd"/>
+      <w:r>
+        <w:t xml:space="preserve"> ja </w:t>
+      </w:r>
+      <w:proofErr w:type="spellStart"/>
+      <w:r>
+        <w:t>getKaloreitaAnnostaKohti</w:t>
+      </w:r>
+      <w:proofErr w:type="spellEnd"/>
+      <w:r>
+        <w:t xml:space="preserve"> ovat </w:t>
+      </w:r>
+      <w:proofErr w:type="spellStart"/>
+      <w:r>
+        <w:t>getter</w:t>
+      </w:r>
+      <w:proofErr w:type="spellEnd"/>
+      <w:r>
+        <w:t>-metodeja, jotka palauttavat attribuutin arvon.</w:t>
+      </w:r>
+    </w:p>
+    <w:p>
+      <w:pPr>
+        <w:pStyle w:val="Luettelokappale"/>
+        <w:numPr>
+          <w:ilvl w:val="0"/>
+          <w:numId w:val="4"/>
+        </w:numPr>
+      </w:pPr>
+      <w:proofErr w:type="spellStart"/>
+      <w:r>
+        <w:t>näytäTiedot</w:t>
+      </w:r>
+      <w:proofErr w:type="spellEnd"/>
+      <w:r>
+        <w:t>-metodi tulostaa elintarviketuotteen tiedot konsoliin, mukaan lukien tyyppi, paino, hinta, annosten määrä ja kalorit annosta kohti.</w:t>
+      </w:r>
+    </w:p>
+    <w:p>
+      <w:pPr>
+        <w:pStyle w:val="Luettelokappale"/>
+        <w:numPr>
+          <w:ilvl w:val="0"/>
+          <w:numId w:val="4"/>
+        </w:numPr>
+      </w:pPr>
+      <w:proofErr w:type="spellStart"/>
+      <w:r>
+        <w:t>displayInfo</w:t>
+      </w:r>
+      <w:proofErr w:type="spellEnd"/>
+      <w:r>
+        <w:t xml:space="preserve">-metodi on yksinkertaisesti kutsu </w:t>
+      </w:r>
+      <w:proofErr w:type="spellStart"/>
+      <w:r>
+        <w:t>näytäTiedot</w:t>
+      </w:r>
+      <w:proofErr w:type="spellEnd"/>
+      <w:r>
+        <w:t>-metodiin. Se on lisätty vain luettavuuden parantamiseksi.</w:t>
+      </w:r>
+    </w:p>
+    <w:p/>
+    <w:p>
+      <w:r>
+        <w:t xml:space="preserve">Kokonaisuudessaan tämä koodi mahdollistaa elintarviketuotteiden luomisen, niiden tietojen päivittämisen turvallisesti settereiden avulla ja tietojen näyttämisen käyttämällä </w:t>
+      </w:r>
+      <w:proofErr w:type="spellStart"/>
+      <w:r>
+        <w:t>näytäTiedot</w:t>
+      </w:r>
+      <w:proofErr w:type="spellEnd"/>
+      <w:r>
+        <w:t xml:space="preserve">- tai </w:t>
+      </w:r>
+      <w:proofErr w:type="spellStart"/>
+      <w:r>
+        <w:t>displayInfo</w:t>
+      </w:r>
+      <w:proofErr w:type="spellEnd"/>
+      <w:r>
+        <w:t>-metodeja. Setterit tarkistavat, että syötteet ovat kelvollisia ennen attribuuttien päivittämistä, mikä tekee luokasta turvallisen ja ylläpitävän.</w:t>
       </w:r>
     </w:p>
     <w:p>
@@ -99,55 +618,201 @@
     </w:p>
     <w:p>
       <w:r>
-        <w:t>Luo luokka Ajastin. Ajastimella on oliomuuttuja private int aika, parametriton konstruktori (asettaa muuttujan aika alkuarvoksi 0), sekä seuraavat neljä metodia:</w:t>
-      </w:r>
-    </w:p>
-    <w:p>
-      <w:pPr>
-        <w:pStyle w:val="ListParagraph"/>
+        <w:t xml:space="preserve">Luo luokka Ajastin. Ajastimella on oliomuuttuja </w:t>
+      </w:r>
+      <w:proofErr w:type="spellStart"/>
+      <w:r>
+        <w:t>private</w:t>
+      </w:r>
+      <w:proofErr w:type="spellEnd"/>
+      <w:r>
+        <w:t xml:space="preserve"> </w:t>
+      </w:r>
+      <w:proofErr w:type="spellStart"/>
+      <w:r>
+        <w:t>int</w:t>
+      </w:r>
+      <w:proofErr w:type="spellEnd"/>
+      <w:r>
+        <w:t xml:space="preserve"> aika, parametriton </w:t>
+      </w:r>
+      <w:proofErr w:type="spellStart"/>
+      <w:r>
+        <w:t>konstruktori</w:t>
+      </w:r>
+      <w:proofErr w:type="spellEnd"/>
+      <w:r>
+        <w:t xml:space="preserve"> (asettaa muuttujan aika alkuarvoksi 0), sekä seuraavat neljä metodia:</w:t>
+      </w:r>
+    </w:p>
+    <w:p>
+      <w:pPr>
+        <w:pStyle w:val="Luettelokappale"/>
         <w:numPr>
           <w:ilvl w:val="0"/>
           <w:numId w:val="2"/>
         </w:numPr>
       </w:pPr>
       <w:r>
-        <w:t>Metodi public void lisaa() kasvattaa oliomuuttujan aika arvoa viidellä. Arvoa ei kasvateta yli 30:n.</w:t>
-      </w:r>
-    </w:p>
-    <w:p>
-      <w:pPr>
-        <w:pStyle w:val="ListParagraph"/>
+        <w:t xml:space="preserve">Metodi </w:t>
+      </w:r>
+      <w:proofErr w:type="spellStart"/>
+      <w:r>
+        <w:t>public</w:t>
+      </w:r>
+      <w:proofErr w:type="spellEnd"/>
+      <w:r>
+        <w:t xml:space="preserve"> </w:t>
+      </w:r>
+      <w:proofErr w:type="spellStart"/>
+      <w:r>
+        <w:t>void</w:t>
+      </w:r>
+      <w:proofErr w:type="spellEnd"/>
+      <w:r>
+        <w:t xml:space="preserve"> </w:t>
+      </w:r>
+      <w:proofErr w:type="spellStart"/>
+      <w:proofErr w:type="gramStart"/>
+      <w:r>
+        <w:t>lisaa</w:t>
+      </w:r>
+      <w:proofErr w:type="spellEnd"/>
+      <w:r>
+        <w:t>(</w:t>
+      </w:r>
+      <w:proofErr w:type="gramEnd"/>
+      <w:r>
+        <w:t>) kasvattaa oliomuuttujan aika arvoa viidellä. Arvoa ei kasvateta yli 30:n.</w:t>
+      </w:r>
+    </w:p>
+    <w:p>
+      <w:pPr>
+        <w:pStyle w:val="Luettelokappale"/>
         <w:numPr>
           <w:ilvl w:val="0"/>
           <w:numId w:val="2"/>
         </w:numPr>
       </w:pPr>
       <w:r>
-        <w:t>Metodi public void vahenna() vähentää oliomuuttujan aika arvoa viidellä. Arvoa ei vähennetä negatiiviseksi.</w:t>
-      </w:r>
-    </w:p>
-    <w:p>
-      <w:pPr>
-        <w:pStyle w:val="ListParagraph"/>
+        <w:t xml:space="preserve">Metodi </w:t>
+      </w:r>
+      <w:proofErr w:type="spellStart"/>
+      <w:r>
+        <w:t>public</w:t>
+      </w:r>
+      <w:proofErr w:type="spellEnd"/>
+      <w:r>
+        <w:t xml:space="preserve"> </w:t>
+      </w:r>
+      <w:proofErr w:type="spellStart"/>
+      <w:r>
+        <w:t>void</w:t>
+      </w:r>
+      <w:proofErr w:type="spellEnd"/>
+      <w:r>
+        <w:t xml:space="preserve"> </w:t>
+      </w:r>
+      <w:proofErr w:type="spellStart"/>
+      <w:proofErr w:type="gramStart"/>
+      <w:r>
+        <w:t>vahenna</w:t>
+      </w:r>
+      <w:proofErr w:type="spellEnd"/>
+      <w:r>
+        <w:t>(</w:t>
+      </w:r>
+      <w:proofErr w:type="gramEnd"/>
+      <w:r>
+        <w:t>) vähentää oliomuuttujan aika arvoa viidellä. Arvoa ei vähennetä negatiiviseksi.</w:t>
+      </w:r>
+    </w:p>
+    <w:p>
+      <w:pPr>
+        <w:pStyle w:val="Luettelokappale"/>
         <w:numPr>
           <w:ilvl w:val="0"/>
           <w:numId w:val="2"/>
         </w:numPr>
       </w:pPr>
       <w:r>
-        <w:t>Metodi public int aika() palauttaa oliomuuttujan aika arvon.</w:t>
-      </w:r>
-    </w:p>
-    <w:p>
-      <w:pPr>
-        <w:pStyle w:val="ListParagraph"/>
+        <w:t xml:space="preserve">Metodi </w:t>
+      </w:r>
+      <w:proofErr w:type="spellStart"/>
+      <w:r>
+        <w:t>public</w:t>
+      </w:r>
+      <w:proofErr w:type="spellEnd"/>
+      <w:r>
+        <w:t xml:space="preserve"> </w:t>
+      </w:r>
+      <w:proofErr w:type="spellStart"/>
+      <w:r>
+        <w:t>int</w:t>
+      </w:r>
+      <w:proofErr w:type="spellEnd"/>
+      <w:r>
+        <w:t xml:space="preserve"> </w:t>
+      </w:r>
+      <w:proofErr w:type="gramStart"/>
+      <w:r>
+        <w:t>aika(</w:t>
+      </w:r>
+      <w:proofErr w:type="gramEnd"/>
+      <w:r>
+        <w:t>) palauttaa oliomuuttujan aika arvon.</w:t>
+      </w:r>
+    </w:p>
+    <w:p>
+      <w:pPr>
+        <w:pStyle w:val="Luettelokappale"/>
         <w:numPr>
           <w:ilvl w:val="0"/>
           <w:numId w:val="2"/>
         </w:numPr>
       </w:pPr>
       <w:r>
-        <w:t>Metodi public boolean loppu() palauttaa arvon true, mikäli oliomuuttujan arvo on 30, muutoin palautetaan false.</w:t>
+        <w:t xml:space="preserve">Metodi </w:t>
+      </w:r>
+      <w:proofErr w:type="spellStart"/>
+      <w:r>
+        <w:t>public</w:t>
+      </w:r>
+      <w:proofErr w:type="spellEnd"/>
+      <w:r>
+        <w:t xml:space="preserve"> </w:t>
+      </w:r>
+      <w:proofErr w:type="spellStart"/>
+      <w:r>
+        <w:t>boolean</w:t>
+      </w:r>
+      <w:proofErr w:type="spellEnd"/>
+      <w:r>
+        <w:t xml:space="preserve"> </w:t>
+      </w:r>
+      <w:proofErr w:type="gramStart"/>
+      <w:r>
+        <w:t>loppu(</w:t>
+      </w:r>
+      <w:proofErr w:type="gramEnd"/>
+      <w:r>
+        <w:t xml:space="preserve">) palauttaa arvon </w:t>
+      </w:r>
+      <w:proofErr w:type="spellStart"/>
+      <w:r>
+        <w:t>true</w:t>
+      </w:r>
+      <w:proofErr w:type="spellEnd"/>
+      <w:r>
+        <w:t xml:space="preserve">, mikäli oliomuuttujan arvo on 30, muutoin palautetaan </w:t>
+      </w:r>
+      <w:proofErr w:type="spellStart"/>
+      <w:r>
+        <w:t>false</w:t>
+      </w:r>
+      <w:proofErr w:type="spellEnd"/>
+      <w:r>
+        <w:t>.</w:t>
       </w:r>
     </w:p>
     <w:p>
@@ -171,7 +836,29 @@
         <w:rPr>
           <w:lang w:val="en-US"/>
         </w:rPr>
-        <w:t>mport java.util.Scanner;</w:t>
+        <w:t xml:space="preserve">mport </w:t>
+      </w:r>
+      <w:proofErr w:type="spellStart"/>
+      <w:proofErr w:type="gramStart"/>
+      <w:r>
+        <w:rPr>
+          <w:lang w:val="en-US"/>
+        </w:rPr>
+        <w:t>java.util</w:t>
+      </w:r>
+      <w:proofErr w:type="gramEnd"/>
+      <w:r>
+        <w:rPr>
+          <w:lang w:val="en-US"/>
+        </w:rPr>
+        <w:t>.Scanner</w:t>
+      </w:r>
+      <w:proofErr w:type="spellEnd"/>
+      <w:r>
+        <w:rPr>
+          <w:lang w:val="en-US"/>
+        </w:rPr>
+        <w:t>;</w:t>
       </w:r>
     </w:p>
     <w:p>
@@ -237,7 +924,40 @@
           <w:rStyle w:val="ui-provider"/>
           <w:lang w:val="en-US"/>
         </w:rPr>
-        <w:t>public static void main(String[] args) {</w:t>
+        <w:lastRenderedPageBreak/>
+        <w:t xml:space="preserve">public static void </w:t>
+      </w:r>
+      <w:proofErr w:type="gramStart"/>
+      <w:r>
+        <w:rPr>
+          <w:rStyle w:val="ui-provider"/>
+          <w:lang w:val="en-US"/>
+        </w:rPr>
+        <w:t>main(</w:t>
+      </w:r>
+      <w:proofErr w:type="gramEnd"/>
+      <w:r>
+        <w:rPr>
+          <w:rStyle w:val="ui-provider"/>
+          <w:lang w:val="en-US"/>
+        </w:rPr>
+        <w:t xml:space="preserve">String[] </w:t>
+      </w:r>
+      <w:proofErr w:type="spellStart"/>
+      <w:r>
+        <w:rPr>
+          <w:rStyle w:val="ui-provider"/>
+          <w:lang w:val="en-US"/>
+        </w:rPr>
+        <w:t>args</w:t>
+      </w:r>
+      <w:proofErr w:type="spellEnd"/>
+      <w:r>
+        <w:rPr>
+          <w:rStyle w:val="ui-provider"/>
+          <w:lang w:val="en-US"/>
+        </w:rPr>
+        <w:t>) {</w:t>
       </w:r>
     </w:p>
     <w:p>
@@ -253,28 +973,23 @@
           <w:rStyle w:val="ui-provider"/>
           <w:lang w:val="en-US"/>
         </w:rPr>
-        <w:t>Aika time</w:t>
-      </w:r>
+        <w:t xml:space="preserve">Aika time = new </w:t>
+      </w:r>
+      <w:proofErr w:type="gramStart"/>
       <w:r>
         <w:rPr>
           <w:rStyle w:val="ui-provider"/>
           <w:lang w:val="en-US"/>
         </w:rPr>
-        <w:t xml:space="preserve"> = new </w:t>
-      </w:r>
+        <w:t>Aika(</w:t>
+      </w:r>
+      <w:proofErr w:type="gramEnd"/>
       <w:r>
         <w:rPr>
           <w:rStyle w:val="ui-provider"/>
           <w:lang w:val="en-US"/>
         </w:rPr>
-        <w:t>Aika</w:t>
-      </w:r>
-      <w:r>
-        <w:rPr>
-          <w:rStyle w:val="ui-provider"/>
-          <w:lang w:val="en-US"/>
-        </w:rPr>
-        <w:t>();</w:t>
+        <w:t>);</w:t>
       </w:r>
     </w:p>
     <w:p>
@@ -291,41 +1006,45 @@
         <w:ind w:left="2608"/>
         <w:rPr>
           <w:rStyle w:val="ui-provider"/>
+          <w:lang w:val="en-GB"/>
         </w:rPr>
       </w:pPr>
       <w:r>
         <w:rPr>
           <w:rStyle w:val="hljs-keyword"/>
+          <w:lang w:val="en-GB"/>
         </w:rPr>
         <w:t>while</w:t>
       </w:r>
-      <w:r>
-        <w:rPr>
-          <w:rStyle w:val="ui-provider"/>
+      <w:proofErr w:type="gramStart"/>
+      <w:r>
+        <w:rPr>
+          <w:rStyle w:val="ui-provider"/>
+          <w:lang w:val="en-GB"/>
         </w:rPr>
         <w:t>(!</w:t>
       </w:r>
-      <w:r>
-        <w:rPr>
-          <w:rStyle w:val="ui-provider"/>
+      <w:proofErr w:type="spellStart"/>
+      <w:r>
+        <w:rPr>
+          <w:rStyle w:val="ui-provider"/>
+          <w:lang w:val="en-GB"/>
         </w:rPr>
         <w:t>time</w:t>
       </w:r>
-      <w:r>
-        <w:rPr>
-          <w:rStyle w:val="ui-provider"/>
-        </w:rPr>
-        <w:t>.</w:t>
-      </w:r>
-      <w:r>
-        <w:rPr>
-          <w:rStyle w:val="ui-provider"/>
-        </w:rPr>
-        <w:t>loppu</w:t>
-      </w:r>
-      <w:r>
-        <w:rPr>
-          <w:rStyle w:val="ui-provider"/>
+      <w:proofErr w:type="gramEnd"/>
+      <w:r>
+        <w:rPr>
+          <w:rStyle w:val="ui-provider"/>
+          <w:lang w:val="en-GB"/>
+        </w:rPr>
+        <w:t>.loppu</w:t>
+      </w:r>
+      <w:proofErr w:type="spellEnd"/>
+      <w:r>
+        <w:rPr>
+          <w:rStyle w:val="ui-provider"/>
+          <w:lang w:val="en-GB"/>
         </w:rPr>
         <w:t>()) {</w:t>
       </w:r>
@@ -337,6 +1056,7 @@
           <w:rStyle w:val="ui-provider"/>
         </w:rPr>
       </w:pPr>
+      <w:proofErr w:type="spellStart"/>
       <w:r>
         <w:rPr>
           <w:rStyle w:val="ui-provider"/>
@@ -353,37 +1073,206 @@
         <w:rPr>
           <w:rStyle w:val="ui-provider"/>
         </w:rPr>
-        <w:t>.println(</w:t>
+        <w:t>.println</w:t>
+      </w:r>
+      <w:proofErr w:type="spellEnd"/>
+      <w:r>
+        <w:rPr>
+          <w:rStyle w:val="ui-provider"/>
+        </w:rPr>
+        <w:t>(</w:t>
       </w:r>
       <w:r>
         <w:rPr>
           <w:rStyle w:val="hljs-string"/>
         </w:rPr>
-        <w:t>"</w:t>
+        <w:t>"Aika ei ole vielä loppu! Aika: "</w:t>
+      </w:r>
+      <w:r>
+        <w:rPr>
+          <w:rStyle w:val="ui-provider"/>
+        </w:rPr>
+        <w:t xml:space="preserve"> + </w:t>
+      </w:r>
+      <w:proofErr w:type="spellStart"/>
+      <w:proofErr w:type="gramStart"/>
+      <w:r>
+        <w:rPr>
+          <w:rStyle w:val="ui-provider"/>
+        </w:rPr>
+        <w:t>time.aika</w:t>
+      </w:r>
+      <w:proofErr w:type="spellEnd"/>
+      <w:proofErr w:type="gramEnd"/>
+      <w:r>
+        <w:rPr>
+          <w:rStyle w:val="ui-provider"/>
+        </w:rPr>
+        <w:t>());</w:t>
+      </w:r>
+    </w:p>
+    <w:p>
+      <w:pPr>
+        <w:ind w:left="3912"/>
+        <w:rPr>
+          <w:rStyle w:val="ui-provider"/>
+        </w:rPr>
+      </w:pPr>
+      <w:proofErr w:type="spellStart"/>
+      <w:proofErr w:type="gramStart"/>
+      <w:r>
+        <w:rPr>
+          <w:rStyle w:val="ui-provider"/>
+        </w:rPr>
+        <w:t>time.lisaa</w:t>
+      </w:r>
+      <w:proofErr w:type="spellEnd"/>
+      <w:proofErr w:type="gramEnd"/>
+      <w:r>
+        <w:rPr>
+          <w:rStyle w:val="ui-provider"/>
+        </w:rPr>
+        <w:t>();</w:t>
+      </w:r>
+    </w:p>
+    <w:p>
+      <w:pPr>
+        <w:ind w:left="1304" w:firstLine="1304"/>
+        <w:rPr>
+          <w:rStyle w:val="ui-provider"/>
+        </w:rPr>
+      </w:pPr>
+      <w:r>
+        <w:rPr>
+          <w:rStyle w:val="ui-provider"/>
+        </w:rPr>
+        <w:t>}</w:t>
+      </w:r>
+    </w:p>
+    <w:p>
+      <w:pPr>
+        <w:ind w:left="2608"/>
+        <w:rPr>
+          <w:rStyle w:val="ui-provider"/>
+        </w:rPr>
+      </w:pPr>
+      <w:proofErr w:type="spellStart"/>
+      <w:r>
+        <w:rPr>
+          <w:rStyle w:val="ui-provider"/>
+        </w:rPr>
+        <w:t>System.</w:t>
+      </w:r>
+      <w:r>
+        <w:rPr>
+          <w:rStyle w:val="hljs-keyword"/>
+        </w:rPr>
+        <w:t>out</w:t>
+      </w:r>
+      <w:r>
+        <w:rPr>
+          <w:rStyle w:val="ui-provider"/>
+        </w:rPr>
+        <w:t>.println</w:t>
+      </w:r>
+      <w:proofErr w:type="spellEnd"/>
+      <w:r>
+        <w:rPr>
+          <w:rStyle w:val="ui-provider"/>
+        </w:rPr>
+        <w:t>(</w:t>
       </w:r>
       <w:r>
         <w:rPr>
           <w:rStyle w:val="hljs-string"/>
         </w:rPr>
-        <w:t>Aika ei ole vielä loppu</w:t>
+        <w:t>"Aika loppui! Aika: "</w:t>
+      </w:r>
+      <w:r>
+        <w:rPr>
+          <w:rStyle w:val="ui-provider"/>
+        </w:rPr>
+        <w:t xml:space="preserve"> + </w:t>
+      </w:r>
+      <w:proofErr w:type="spellStart"/>
+      <w:proofErr w:type="gramStart"/>
+      <w:r>
+        <w:rPr>
+          <w:rStyle w:val="ui-provider"/>
+        </w:rPr>
+        <w:t>time.aika</w:t>
+      </w:r>
+      <w:proofErr w:type="spellEnd"/>
+      <w:proofErr w:type="gramEnd"/>
+      <w:r>
+        <w:rPr>
+          <w:rStyle w:val="ui-provider"/>
+        </w:rPr>
+        <w:t>());</w:t>
+      </w:r>
+    </w:p>
+    <w:p>
+      <w:pPr>
+        <w:ind w:left="2608"/>
+        <w:rPr>
+          <w:rStyle w:val="ui-provider"/>
+        </w:rPr>
+      </w:pPr>
+      <w:proofErr w:type="spellStart"/>
+      <w:proofErr w:type="gramStart"/>
+      <w:r>
+        <w:rPr>
+          <w:rStyle w:val="ui-provider"/>
+        </w:rPr>
+        <w:t>aika.vahenna</w:t>
+      </w:r>
+      <w:proofErr w:type="spellEnd"/>
+      <w:proofErr w:type="gramEnd"/>
+      <w:r>
+        <w:rPr>
+          <w:rStyle w:val="ui-provider"/>
+        </w:rPr>
+        <w:t>();</w:t>
+      </w:r>
+    </w:p>
+    <w:p>
+      <w:pPr>
+        <w:ind w:left="2608"/>
+        <w:rPr>
+          <w:rStyle w:val="ui-provider"/>
+        </w:rPr>
+      </w:pPr>
+      <w:proofErr w:type="spellStart"/>
+      <w:r>
+        <w:rPr>
+          <w:rStyle w:val="ui-provider"/>
+        </w:rPr>
+        <w:t>System.</w:t>
+      </w:r>
+      <w:r>
+        <w:rPr>
+          <w:rStyle w:val="hljs-keyword"/>
+        </w:rPr>
+        <w:t>out</w:t>
+      </w:r>
+      <w:r>
+        <w:rPr>
+          <w:rStyle w:val="ui-provider"/>
+        </w:rPr>
+        <w:t>.println</w:t>
+      </w:r>
+      <w:proofErr w:type="spellEnd"/>
+      <w:r>
+        <w:rPr>
+          <w:rStyle w:val="ui-provider"/>
+        </w:rPr>
+        <w:t>(</w:t>
       </w:r>
       <w:r>
         <w:rPr>
           <w:rStyle w:val="hljs-string"/>
         </w:rPr>
-        <w:t xml:space="preserve">! </w:t>
-      </w:r>
-      <w:r>
-        <w:rPr>
-          <w:rStyle w:val="hljs-string"/>
-        </w:rPr>
-        <w:t>Aika</w:t>
-      </w:r>
-      <w:r>
-        <w:rPr>
-          <w:rStyle w:val="hljs-string"/>
-        </w:rPr>
-        <w:t>: "</w:t>
+        <w:t>"Aika ei ole loppu! Aika: "</w:t>
       </w:r>
       <w:r>
         <w:rPr>
@@ -391,24 +1280,16 @@
         </w:rPr>
         <w:t xml:space="preserve"> + </w:t>
       </w:r>
-      <w:r>
-        <w:rPr>
-          <w:rStyle w:val="ui-provider"/>
-        </w:rPr>
-        <w:t>time</w:t>
-      </w:r>
-      <w:r>
-        <w:rPr>
-          <w:rStyle w:val="ui-provider"/>
-        </w:rPr>
-        <w:t>.</w:t>
-      </w:r>
-      <w:r>
-        <w:rPr>
-          <w:rStyle w:val="ui-provider"/>
-        </w:rPr>
-        <w:t>aika</w:t>
-      </w:r>
+      <w:proofErr w:type="spellStart"/>
+      <w:proofErr w:type="gramStart"/>
+      <w:r>
+        <w:rPr>
+          <w:rStyle w:val="ui-provider"/>
+        </w:rPr>
+        <w:t>time.aika</w:t>
+      </w:r>
+      <w:proofErr w:type="spellEnd"/>
+      <w:proofErr w:type="gramEnd"/>
       <w:r>
         <w:rPr>
           <w:rStyle w:val="ui-provider"/>
@@ -418,21 +1299,7 @@
     </w:p>
     <w:p>
       <w:pPr>
-        <w:ind w:left="3912"/>
-        <w:rPr>
-          <w:rStyle w:val="ui-provider"/>
-        </w:rPr>
-      </w:pPr>
-      <w:r>
-        <w:rPr>
-          <w:rStyle w:val="ui-provider"/>
-        </w:rPr>
-        <w:t>time.lisaa();</w:t>
-      </w:r>
-    </w:p>
-    <w:p>
-      <w:pPr>
-        <w:ind w:left="1304" w:firstLine="1304"/>
+        <w:ind w:left="1304"/>
         <w:rPr>
           <w:rStyle w:val="ui-provider"/>
         </w:rPr>
@@ -446,194 +1313,6 @@
     </w:p>
     <w:p>
       <w:pPr>
-        <w:ind w:left="2608"/>
-        <w:rPr>
-          <w:rStyle w:val="ui-provider"/>
-        </w:rPr>
-      </w:pPr>
-      <w:r>
-        <w:rPr>
-          <w:rStyle w:val="ui-provider"/>
-        </w:rPr>
-        <w:lastRenderedPageBreak/>
-        <w:t>System.</w:t>
-      </w:r>
-      <w:r>
-        <w:rPr>
-          <w:rStyle w:val="hljs-keyword"/>
-        </w:rPr>
-        <w:t>out</w:t>
-      </w:r>
-      <w:r>
-        <w:rPr>
-          <w:rStyle w:val="ui-provider"/>
-        </w:rPr>
-        <w:t>.println(</w:t>
-      </w:r>
-      <w:r>
-        <w:rPr>
-          <w:rStyle w:val="hljs-string"/>
-        </w:rPr>
-        <w:t>"</w:t>
-      </w:r>
-      <w:r>
-        <w:rPr>
-          <w:rStyle w:val="hljs-string"/>
-        </w:rPr>
-        <w:t>Aika loppui</w:t>
-      </w:r>
-      <w:r>
-        <w:rPr>
-          <w:rStyle w:val="hljs-string"/>
-        </w:rPr>
-        <w:t xml:space="preserve">! </w:t>
-      </w:r>
-      <w:r>
-        <w:rPr>
-          <w:rStyle w:val="hljs-string"/>
-        </w:rPr>
-        <w:t>Aika</w:t>
-      </w:r>
-      <w:r>
-        <w:rPr>
-          <w:rStyle w:val="hljs-string"/>
-        </w:rPr>
-        <w:t>: "</w:t>
-      </w:r>
-      <w:r>
-        <w:rPr>
-          <w:rStyle w:val="ui-provider"/>
-        </w:rPr>
-        <w:t xml:space="preserve"> + </w:t>
-      </w:r>
-      <w:r>
-        <w:rPr>
-          <w:rStyle w:val="ui-provider"/>
-        </w:rPr>
-        <w:t>time</w:t>
-      </w:r>
-      <w:r>
-        <w:rPr>
-          <w:rStyle w:val="ui-provider"/>
-        </w:rPr>
-        <w:t>.</w:t>
-      </w:r>
-      <w:r>
-        <w:rPr>
-          <w:rStyle w:val="ui-provider"/>
-        </w:rPr>
-        <w:t>aika</w:t>
-      </w:r>
-      <w:r>
-        <w:rPr>
-          <w:rStyle w:val="ui-provider"/>
-        </w:rPr>
-        <w:t>());</w:t>
-      </w:r>
-    </w:p>
-    <w:p>
-      <w:pPr>
-        <w:ind w:left="2608"/>
-        <w:rPr>
-          <w:rStyle w:val="ui-provider"/>
-        </w:rPr>
-      </w:pPr>
-      <w:r>
-        <w:rPr>
-          <w:rStyle w:val="ui-provider"/>
-        </w:rPr>
-        <w:t>aika.vahenna();</w:t>
-      </w:r>
-    </w:p>
-    <w:p>
-      <w:pPr>
-        <w:ind w:left="2608"/>
-        <w:rPr>
-          <w:rStyle w:val="ui-provider"/>
-        </w:rPr>
-      </w:pPr>
-      <w:r>
-        <w:rPr>
-          <w:rStyle w:val="ui-provider"/>
-        </w:rPr>
-        <w:t>System.</w:t>
-      </w:r>
-      <w:r>
-        <w:rPr>
-          <w:rStyle w:val="hljs-keyword"/>
-        </w:rPr>
-        <w:t>out</w:t>
-      </w:r>
-      <w:r>
-        <w:rPr>
-          <w:rStyle w:val="ui-provider"/>
-        </w:rPr>
-        <w:t>.println(</w:t>
-      </w:r>
-      <w:r>
-        <w:rPr>
-          <w:rStyle w:val="hljs-string"/>
-        </w:rPr>
-        <w:t>"</w:t>
-      </w:r>
-      <w:r>
-        <w:rPr>
-          <w:rStyle w:val="hljs-string"/>
-        </w:rPr>
-        <w:t>Aika ei ole loppu</w:t>
-      </w:r>
-      <w:r>
-        <w:rPr>
-          <w:rStyle w:val="hljs-string"/>
-        </w:rPr>
-        <w:t xml:space="preserve">! </w:t>
-      </w:r>
-      <w:r>
-        <w:rPr>
-          <w:rStyle w:val="hljs-string"/>
-        </w:rPr>
-        <w:t>Aika</w:t>
-      </w:r>
-      <w:r>
-        <w:rPr>
-          <w:rStyle w:val="hljs-string"/>
-        </w:rPr>
-        <w:t>: "</w:t>
-      </w:r>
-      <w:r>
-        <w:rPr>
-          <w:rStyle w:val="ui-provider"/>
-        </w:rPr>
-        <w:t xml:space="preserve"> + </w:t>
-      </w:r>
-      <w:r>
-        <w:rPr>
-          <w:rStyle w:val="ui-provider"/>
-        </w:rPr>
-        <w:t>time</w:t>
-      </w:r>
-      <w:r>
-        <w:rPr>
-          <w:rStyle w:val="ui-provider"/>
-        </w:rPr>
-        <w:t>.</w:t>
-      </w:r>
-      <w:r>
-        <w:rPr>
-          <w:rStyle w:val="ui-provider"/>
-        </w:rPr>
-        <w:t>aika</w:t>
-      </w:r>
-      <w:r>
-        <w:rPr>
-          <w:rStyle w:val="ui-provider"/>
-        </w:rPr>
-        <w:t>());</w:t>
-      </w:r>
-    </w:p>
-    <w:p>
-      <w:pPr>
-        <w:ind w:left="1304"/>
         <w:rPr>
           <w:rStyle w:val="ui-provider"/>
         </w:rPr>
@@ -655,19 +1334,6 @@
         <w:rPr>
           <w:rStyle w:val="ui-provider"/>
         </w:rPr>
-        <w:t>}</w:t>
-      </w:r>
-    </w:p>
-    <w:p>
-      <w:pPr>
-        <w:rPr>
-          <w:rStyle w:val="ui-provider"/>
-        </w:rPr>
-      </w:pPr>
-      <w:r>
-        <w:rPr>
-          <w:rStyle w:val="ui-provider"/>
-        </w:rPr>
         <w:t>Tämän koodin avulla pystyt testaamaan, toimivatko luomasi metodit.</w:t>
       </w:r>
     </w:p>
@@ -715,10 +1381,10 @@
         </w:rPr>
         <w:t xml:space="preserve">Lue artikkeli sivulta </w:t>
       </w:r>
-      <w:hyperlink r:id="rId5" w:history="1">
+      <w:hyperlink r:id="rId8" w:history="1">
         <w:r>
           <w:rPr>
-            <w:rStyle w:val="Hyperlink"/>
+            <w:rStyle w:val="Hyperlinkki"/>
           </w:rPr>
           <w:t>https://dzone.com/articles/java-getter-and-setter-basics-common-mistakes-and</w:t>
         </w:r>
@@ -739,7 +1405,7 @@
     </w:p>
     <w:p>
       <w:pPr>
-        <w:pStyle w:val="ListParagraph"/>
+        <w:pStyle w:val="Luettelokappale"/>
         <w:numPr>
           <w:ilvl w:val="0"/>
           <w:numId w:val="3"/>
@@ -752,12 +1418,26 @@
         <w:rPr>
           <w:rStyle w:val="ui-provider"/>
         </w:rPr>
-        <w:t>Mitä ovat getterit ja setterit? (1 p)</w:t>
-      </w:r>
-    </w:p>
-    <w:p>
-      <w:pPr>
-        <w:pStyle w:val="ListParagraph"/>
+        <w:t xml:space="preserve">Mitä ovat </w:t>
+      </w:r>
+      <w:proofErr w:type="spellStart"/>
+      <w:r>
+        <w:rPr>
+          <w:rStyle w:val="ui-provider"/>
+        </w:rPr>
+        <w:t>getterit</w:t>
+      </w:r>
+      <w:proofErr w:type="spellEnd"/>
+      <w:r>
+        <w:rPr>
+          <w:rStyle w:val="ui-provider"/>
+        </w:rPr>
+        <w:t xml:space="preserve"> ja setterit? (1 p)</w:t>
+      </w:r>
+    </w:p>
+    <w:p>
+      <w:pPr>
+        <w:pStyle w:val="Luettelokappale"/>
         <w:numPr>
           <w:ilvl w:val="0"/>
           <w:numId w:val="3"/>
@@ -770,12 +1450,26 @@
         <w:rPr>
           <w:rStyle w:val="ui-provider"/>
         </w:rPr>
-        <w:t>Miksi settereitä ja gettereitä tarvitaan? (1 p)</w:t>
-      </w:r>
-    </w:p>
-    <w:p>
-      <w:pPr>
-        <w:pStyle w:val="ListParagraph"/>
+        <w:t xml:space="preserve">Miksi settereitä ja </w:t>
+      </w:r>
+      <w:proofErr w:type="spellStart"/>
+      <w:r>
+        <w:rPr>
+          <w:rStyle w:val="ui-provider"/>
+        </w:rPr>
+        <w:t>gettereitä</w:t>
+      </w:r>
+      <w:proofErr w:type="spellEnd"/>
+      <w:r>
+        <w:rPr>
+          <w:rStyle w:val="ui-provider"/>
+        </w:rPr>
+        <w:t xml:space="preserve"> tarvitaan? (1 p)</w:t>
+      </w:r>
+    </w:p>
+    <w:p>
+      <w:pPr>
+        <w:pStyle w:val="Luettelokappale"/>
         <w:numPr>
           <w:ilvl w:val="0"/>
           <w:numId w:val="3"/>
@@ -793,7 +1487,7 @@
     </w:p>
     <w:p>
       <w:pPr>
-        <w:pStyle w:val="ListParagraph"/>
+        <w:pStyle w:val="Luettelokappale"/>
         <w:numPr>
           <w:ilvl w:val="0"/>
           <w:numId w:val="3"/>
@@ -811,7 +1505,7 @@
     </w:p>
     <w:p>
       <w:pPr>
-        <w:pStyle w:val="ListParagraph"/>
+        <w:pStyle w:val="Luettelokappale"/>
         <w:numPr>
           <w:ilvl w:val="0"/>
           <w:numId w:val="3"/>
@@ -824,12 +1518,26 @@
         <w:rPr>
           <w:rStyle w:val="ui-provider"/>
         </w:rPr>
-        <w:t>Testaa kohtien 1-6 esimerkkejä omilla muuttujilla (1 p)</w:t>
-      </w:r>
-    </w:p>
-    <w:p>
-      <w:pPr>
-        <w:pStyle w:val="ListParagraph"/>
+        <w:t xml:space="preserve">Testaa kohtien </w:t>
+      </w:r>
+      <w:proofErr w:type="gramStart"/>
+      <w:r>
+        <w:rPr>
+          <w:rStyle w:val="ui-provider"/>
+        </w:rPr>
+        <w:t>1-6</w:t>
+      </w:r>
+      <w:proofErr w:type="gramEnd"/>
+      <w:r>
+        <w:rPr>
+          <w:rStyle w:val="ui-provider"/>
+        </w:rPr>
+        <w:t xml:space="preserve"> esimerkkejä omilla muuttujilla (1 p)</w:t>
+      </w:r>
+    </w:p>
+    <w:p>
+      <w:pPr>
+        <w:pStyle w:val="Luettelokappale"/>
         <w:numPr>
           <w:ilvl w:val="0"/>
           <w:numId w:val="3"/>
@@ -1052,6 +1760,92 @@
     </w:lvl>
   </w:abstractNum>
   <w:abstractNum w:abstractNumId="2" w15:restartNumberingAfterBreak="0">
+    <w:nsid w:val="5E221559"/>
+    <w:multiLevelType w:val="hybridMultilevel"/>
+    <w:tmpl w:val="32CAE2B6"/>
+    <w:lvl w:ilvl="0" w:tplc="0C00000F">
+      <w:start w:val="1"/>
+      <w:numFmt w:val="decimal"/>
+      <w:lvlText w:val="%1."/>
+      <w:lvlJc w:val="left"/>
+      <w:pPr>
+        <w:ind w:left="720" w:hanging="360"/>
+      </w:pPr>
+    </w:lvl>
+    <w:lvl w:ilvl="1" w:tplc="0C000019" w:tentative="1">
+      <w:start w:val="1"/>
+      <w:numFmt w:val="lowerLetter"/>
+      <w:lvlText w:val="%2."/>
+      <w:lvlJc w:val="left"/>
+      <w:pPr>
+        <w:ind w:left="1440" w:hanging="360"/>
+      </w:pPr>
+    </w:lvl>
+    <w:lvl w:ilvl="2" w:tplc="0C00001B" w:tentative="1">
+      <w:start w:val="1"/>
+      <w:numFmt w:val="lowerRoman"/>
+      <w:lvlText w:val="%3."/>
+      <w:lvlJc w:val="right"/>
+      <w:pPr>
+        <w:ind w:left="2160" w:hanging="180"/>
+      </w:pPr>
+    </w:lvl>
+    <w:lvl w:ilvl="3" w:tplc="0C00000F" w:tentative="1">
+      <w:start w:val="1"/>
+      <w:numFmt w:val="decimal"/>
+      <w:lvlText w:val="%4."/>
+      <w:lvlJc w:val="left"/>
+      <w:pPr>
+        <w:ind w:left="2880" w:hanging="360"/>
+      </w:pPr>
+    </w:lvl>
+    <w:lvl w:ilvl="4" w:tplc="0C000019" w:tentative="1">
+      <w:start w:val="1"/>
+      <w:numFmt w:val="lowerLetter"/>
+      <w:lvlText w:val="%5."/>
+      <w:lvlJc w:val="left"/>
+      <w:pPr>
+        <w:ind w:left="3600" w:hanging="360"/>
+      </w:pPr>
+    </w:lvl>
+    <w:lvl w:ilvl="5" w:tplc="0C00001B" w:tentative="1">
+      <w:start w:val="1"/>
+      <w:numFmt w:val="lowerRoman"/>
+      <w:lvlText w:val="%6."/>
+      <w:lvlJc w:val="right"/>
+      <w:pPr>
+        <w:ind w:left="4320" w:hanging="180"/>
+      </w:pPr>
+    </w:lvl>
+    <w:lvl w:ilvl="6" w:tplc="0C00000F" w:tentative="1">
+      <w:start w:val="1"/>
+      <w:numFmt w:val="decimal"/>
+      <w:lvlText w:val="%7."/>
+      <w:lvlJc w:val="left"/>
+      <w:pPr>
+        <w:ind w:left="5040" w:hanging="360"/>
+      </w:pPr>
+    </w:lvl>
+    <w:lvl w:ilvl="7" w:tplc="0C000019" w:tentative="1">
+      <w:start w:val="1"/>
+      <w:numFmt w:val="lowerLetter"/>
+      <w:lvlText w:val="%8."/>
+      <w:lvlJc w:val="left"/>
+      <w:pPr>
+        <w:ind w:left="5760" w:hanging="360"/>
+      </w:pPr>
+    </w:lvl>
+    <w:lvl w:ilvl="8" w:tplc="0C00001B" w:tentative="1">
+      <w:start w:val="1"/>
+      <w:numFmt w:val="lowerRoman"/>
+      <w:lvlText w:val="%9."/>
+      <w:lvlJc w:val="right"/>
+      <w:pPr>
+        <w:ind w:left="6480" w:hanging="180"/>
+      </w:pPr>
+    </w:lvl>
+  </w:abstractNum>
+  <w:abstractNum w:abstractNumId="3" w15:restartNumberingAfterBreak="0">
     <w:nsid w:val="65287FDC"/>
     <w:multiLevelType w:val="hybridMultilevel"/>
     <w:tmpl w:val="2DEC1DCE"/>
@@ -1147,6 +1941,9 @@
     <w:abstractNumId w:val="0"/>
   </w:num>
   <w:num w:numId="3" w16cid:durableId="1736584481">
+    <w:abstractNumId w:val="3"/>
+  </w:num>
+  <w:num w:numId="4" w16cid:durableId="204872067">
     <w:abstractNumId w:val="2"/>
   </w:num>
 </w:numbering>
@@ -1549,17 +2346,17 @@
     <w:lsdException w:name="Unresolved Mention" w:semiHidden="1" w:unhideWhenUsed="1"/>
     <w:lsdException w:name="Smart Link" w:semiHidden="1" w:unhideWhenUsed="1"/>
   </w:latentStyles>
-  <w:style w:type="paragraph" w:default="1" w:styleId="Normal">
+  <w:style w:type="paragraph" w:default="1" w:styleId="Normaali">
     <w:name w:val="Normal"/>
     <w:qFormat/>
   </w:style>
-  <w:style w:type="character" w:default="1" w:styleId="DefaultParagraphFont">
+  <w:style w:type="character" w:default="1" w:styleId="Kappaleenoletusfontti">
     <w:name w:val="Default Paragraph Font"/>
     <w:uiPriority w:val="1"/>
     <w:semiHidden/>
     <w:unhideWhenUsed/>
   </w:style>
-  <w:style w:type="table" w:default="1" w:styleId="TableNormal">
+  <w:style w:type="table" w:default="1" w:styleId="Normaalitaulukko">
     <w:name w:val="Normal Table"/>
     <w:uiPriority w:val="99"/>
     <w:semiHidden/>
@@ -1574,15 +2371,15 @@
       </w:tblCellMar>
     </w:tblPr>
   </w:style>
-  <w:style w:type="numbering" w:default="1" w:styleId="NoList">
+  <w:style w:type="numbering" w:default="1" w:styleId="Eiluetteloa">
     <w:name w:val="No List"/>
     <w:uiPriority w:val="99"/>
     <w:semiHidden/>
     <w:unhideWhenUsed/>
   </w:style>
-  <w:style w:type="paragraph" w:styleId="ListParagraph">
+  <w:style w:type="paragraph" w:styleId="Luettelokappale">
     <w:name w:val="List Paragraph"/>
-    <w:basedOn w:val="Normal"/>
+    <w:basedOn w:val="Normaali"/>
     <w:uiPriority w:val="34"/>
     <w:qFormat/>
     <w:rsid w:val="006C233D"/>
@@ -1593,27 +2390,27 @@
   </w:style>
   <w:style w:type="character" w:customStyle="1" w:styleId="ui-provider">
     <w:name w:val="ui-provider"/>
-    <w:basedOn w:val="DefaultParagraphFont"/>
+    <w:basedOn w:val="Kappaleenoletusfontti"/>
     <w:rsid w:val="004576F4"/>
   </w:style>
   <w:style w:type="character" w:customStyle="1" w:styleId="hljs-keyword">
     <w:name w:val="hljs-keyword"/>
-    <w:basedOn w:val="DefaultParagraphFont"/>
+    <w:basedOn w:val="Kappaleenoletusfontti"/>
     <w:rsid w:val="004576F4"/>
   </w:style>
   <w:style w:type="character" w:customStyle="1" w:styleId="hljs-default">
     <w:name w:val="hljs-default"/>
-    <w:basedOn w:val="DefaultParagraphFont"/>
+    <w:basedOn w:val="Kappaleenoletusfontti"/>
     <w:rsid w:val="004576F4"/>
   </w:style>
   <w:style w:type="character" w:customStyle="1" w:styleId="hljs-string">
     <w:name w:val="hljs-string"/>
-    <w:basedOn w:val="DefaultParagraphFont"/>
+    <w:basedOn w:val="Kappaleenoletusfontti"/>
     <w:rsid w:val="004576F4"/>
   </w:style>
-  <w:style w:type="character" w:styleId="Hyperlink">
+  <w:style w:type="character" w:styleId="Hyperlinkki">
     <w:name w:val="Hyperlink"/>
-    <w:basedOn w:val="DefaultParagraphFont"/>
+    <w:basedOn w:val="Kappaleenoletusfontti"/>
     <w:uiPriority w:val="99"/>
     <w:unhideWhenUsed/>
     <w:rsid w:val="00E4087F"/>
@@ -1622,9 +2419,9 @@
       <w:u w:val="single"/>
     </w:rPr>
   </w:style>
-  <w:style w:type="character" w:styleId="UnresolvedMention">
+  <w:style w:type="character" w:styleId="Ratkaisematonmaininta">
     <w:name w:val="Unresolved Mention"/>
-    <w:basedOn w:val="DefaultParagraphFont"/>
+    <w:basedOn w:val="Kappaleenoletusfontti"/>
     <w:uiPriority w:val="99"/>
     <w:semiHidden/>
     <w:unhideWhenUsed/>
@@ -1632,6 +2429,25 @@
     <w:rPr>
       <w:color w:val="605E5C"/>
       <w:shd w:val="clear" w:color="auto" w:fill="E1DFDD"/>
+    </w:rPr>
+  </w:style>
+  <w:style w:type="paragraph" w:styleId="Kuvaotsikko">
+    <w:name w:val="caption"/>
+    <w:basedOn w:val="Normaali"/>
+    <w:next w:val="Normaali"/>
+    <w:uiPriority w:val="35"/>
+    <w:unhideWhenUsed/>
+    <w:qFormat/>
+    <w:rsid w:val="003F6118"/>
+    <w:pPr>
+      <w:spacing w:after="200" w:line="240" w:lineRule="auto"/>
+    </w:pPr>
+    <w:rPr>
+      <w:i/>
+      <w:iCs/>
+      <w:color w:val="44546A" w:themeColor="text2"/>
+      <w:sz w:val="18"/>
+      <w:szCs w:val="18"/>
     </w:rPr>
   </w:style>
 </w:styles>

--- a/Tehtävät/OO_KT2.docx
+++ b/Tehtävät/OO_KT2.docx
@@ -57,15 +57,7 @@
     </w:p>
     <w:p>
       <w:r>
-        <w:t xml:space="preserve">Jatketaan kirjan Java For </w:t>
-      </w:r>
-      <w:proofErr w:type="spellStart"/>
-      <w:r>
-        <w:t>Dummies</w:t>
-      </w:r>
-      <w:proofErr w:type="spellEnd"/>
-      <w:r>
-        <w:t>,</w:t>
+        <w:t>Jatketaan kirjan Java For Dummies,</w:t>
       </w:r>
       <w:r>
         <w:t xml:space="preserve"> luvun 7 tehtävien kanssa.</w:t>
@@ -73,15 +65,7 @@
     </w:p>
     <w:p>
       <w:r>
-        <w:t xml:space="preserve">Tämä on kirjan </w:t>
-      </w:r>
-      <w:proofErr w:type="spellStart"/>
-      <w:r>
-        <w:t>Try</w:t>
-      </w:r>
-      <w:proofErr w:type="spellEnd"/>
-      <w:r>
-        <w:t xml:space="preserve"> It Out tehtävä sivulla 190.</w:t>
+        <w:t>Tämä on kirjan Try It Out tehtävä sivulla 190.</w:t>
       </w:r>
     </w:p>
     <w:p>
@@ -98,15 +82,7 @@
         </w:numPr>
       </w:pPr>
       <w:r>
-        <w:t xml:space="preserve">Merkitse luokkien attribuutit (ominaisuudet) </w:t>
-      </w:r>
-      <w:proofErr w:type="spellStart"/>
-      <w:r>
-        <w:t>privateiksi</w:t>
-      </w:r>
-      <w:proofErr w:type="spellEnd"/>
-      <w:r>
-        <w:t xml:space="preserve"> (1 p)</w:t>
+        <w:t>Merkitse luokkien attribuutit (ominaisuudet) privateiksi (1 p)</w:t>
       </w:r>
     </w:p>
     <w:p>
@@ -118,15 +94,7 @@
         </w:numPr>
       </w:pPr>
       <w:r>
-        <w:t xml:space="preserve">Ota </w:t>
-      </w:r>
-      <w:proofErr w:type="spellStart"/>
-      <w:r>
-        <w:t>getterit</w:t>
-      </w:r>
-      <w:proofErr w:type="spellEnd"/>
-      <w:r>
-        <w:t xml:space="preserve"> ja setterit käyttöön. (1 p)</w:t>
+        <w:t>Ota getterit ja setterit käyttöön. (1 p)</w:t>
       </w:r>
     </w:p>
     <w:p>
@@ -137,21 +105,8 @@
           <w:numId w:val="1"/>
         </w:numPr>
       </w:pPr>
-      <w:proofErr w:type="spellStart"/>
-      <w:r>
-        <w:t>Setter</w:t>
-      </w:r>
-      <w:proofErr w:type="spellEnd"/>
-      <w:r>
-        <w:t xml:space="preserve"> metodeissa lisää tarvittavat tarkastukset, joilla varmistat, että </w:t>
-      </w:r>
-      <w:proofErr w:type="spellStart"/>
-      <w:r>
-        <w:t>String</w:t>
-      </w:r>
-      <w:proofErr w:type="spellEnd"/>
-      <w:r>
-        <w:t xml:space="preserve"> arvot eivät ole tyhjiä ja numeeriset arvot eivät ole negatiivisia. (1 p)</w:t>
+      <w:r>
+        <w:t>Setter metodeissa lisää tarvittavat tarkastukset, joilla varmistat, että String arvot eivät ole tyhjiä ja numeeriset arvot eivät ole negatiivisia. (1 p)</w:t>
       </w:r>
     </w:p>
     <w:p>
@@ -160,15 +115,7 @@
         <w:keepNext/>
       </w:pPr>
       <w:r>
-        <w:t>Organization set/</w:t>
-      </w:r>
-      <w:proofErr w:type="spellStart"/>
-      <w:r>
-        <w:t>get</w:t>
-      </w:r>
-      <w:proofErr w:type="spellEnd"/>
-      <w:r>
-        <w:t xml:space="preserve"> </w:t>
+        <w:t xml:space="preserve">Organization set/get </w:t>
       </w:r>
       <w:r>
         <w:fldChar w:fldCharType="begin"/>
@@ -241,15 +188,7 @@
         <w:t xml:space="preserve">FoodProduct </w:t>
       </w:r>
       <w:r>
-        <w:t>set/</w:t>
-      </w:r>
-      <w:proofErr w:type="spellStart"/>
-      <w:r>
-        <w:t>get</w:t>
-      </w:r>
-      <w:proofErr w:type="spellEnd"/>
-      <w:r>
-        <w:t xml:space="preserve"> </w:t>
+        <w:t xml:space="preserve">set/get </w:t>
       </w:r>
     </w:p>
     <w:p>
@@ -358,15 +297,7 @@
     </w:p>
     <w:p>
       <w:r>
-        <w:t xml:space="preserve">Selitä jommankumman esimerkin koodi yksityiskohtaisesti, kerro mitä siinä tapahtuu ja mihin muuttujien </w:t>
-      </w:r>
-      <w:proofErr w:type="gramStart"/>
-      <w:r>
-        <w:t>arvot</w:t>
-      </w:r>
-      <w:proofErr w:type="gramEnd"/>
-      <w:r>
-        <w:t xml:space="preserve"> milloinkin ”liikkuvat”.</w:t>
+        <w:t>Selitä jommankumman esimerkin koodi yksityiskohtaisesti, kerro mitä siinä tapahtuu ja mihin muuttujien arvot milloinkin ”liikkuvat”.</w:t>
       </w:r>
     </w:p>
     <w:p>
@@ -383,23 +314,7 @@
         </w:numPr>
       </w:pPr>
       <w:r>
-        <w:t xml:space="preserve">Luodaan FoodProduct-luokka, joka kuvaa elintarviketuotetta ja sisältää viisi yksityistä attribuuttia: tyyppi, paino, hinta, </w:t>
-      </w:r>
-      <w:proofErr w:type="spellStart"/>
-      <w:r>
-        <w:t>annostenMaara</w:t>
-      </w:r>
-      <w:proofErr w:type="spellEnd"/>
-      <w:r>
-        <w:t xml:space="preserve"> ja </w:t>
-      </w:r>
-      <w:proofErr w:type="spellStart"/>
-      <w:r>
-        <w:t>kaloreitaAnnostaKohti</w:t>
-      </w:r>
-      <w:proofErr w:type="spellEnd"/>
-      <w:r>
-        <w:t>.</w:t>
+        <w:t>Luodaan FoodProduct-luokka, joka kuvaa elintarviketuotetta ja sisältää viisi yksityistä attribuuttia: tyyppi, paino, hinta, annostenMaara ja kaloreitaAnnostaKohti.</w:t>
       </w:r>
     </w:p>
     <w:p>
@@ -411,23 +326,7 @@
         </w:numPr>
       </w:pPr>
       <w:r>
-        <w:t xml:space="preserve">Luodaan FoodProduct-luokan </w:t>
-      </w:r>
-      <w:proofErr w:type="spellStart"/>
-      <w:r>
-        <w:t>konstruktori</w:t>
-      </w:r>
-      <w:proofErr w:type="spellEnd"/>
-      <w:r>
-        <w:t xml:space="preserve">, joka ottaa vastaan nämä attribuutit ja asettaa ne luokan sisäisiin muuttujiin. </w:t>
-      </w:r>
-      <w:proofErr w:type="spellStart"/>
-      <w:r>
-        <w:t>Konstruktori</w:t>
-      </w:r>
-      <w:proofErr w:type="spellEnd"/>
-      <w:r>
-        <w:t xml:space="preserve"> varmistaa, että attribuuttien arvot ovat kelvollisia, koska se käyttää settereitä niiden asettamiseen.</w:t>
+        <w:t>Luodaan FoodProduct-luokan konstruktori, joka ottaa vastaan nämä attribuutit ja asettaa ne luokan sisäisiin muuttujiin. Konstruktori varmistaa, että attribuuttien arvot ovat kelvollisia, koska se käyttää settereitä niiden asettamiseen.</w:t>
       </w:r>
     </w:p>
     <w:p>
@@ -438,53 +337,8 @@
           <w:numId w:val="4"/>
         </w:numPr>
       </w:pPr>
-      <w:proofErr w:type="spellStart"/>
-      <w:r>
-        <w:t>setTyyppi</w:t>
-      </w:r>
-      <w:proofErr w:type="spellEnd"/>
-      <w:r>
-        <w:t xml:space="preserve">, </w:t>
-      </w:r>
-      <w:proofErr w:type="spellStart"/>
-      <w:r>
-        <w:t>setPaino</w:t>
-      </w:r>
-      <w:proofErr w:type="spellEnd"/>
-      <w:r>
-        <w:t xml:space="preserve">, </w:t>
-      </w:r>
-      <w:proofErr w:type="spellStart"/>
-      <w:r>
-        <w:t>setHinta</w:t>
-      </w:r>
-      <w:proofErr w:type="spellEnd"/>
-      <w:r>
-        <w:t xml:space="preserve">, </w:t>
-      </w:r>
-      <w:proofErr w:type="spellStart"/>
-      <w:r>
-        <w:t>setAnnostenMaara</w:t>
-      </w:r>
-      <w:proofErr w:type="spellEnd"/>
-      <w:r>
-        <w:t xml:space="preserve"> ja </w:t>
-      </w:r>
-      <w:proofErr w:type="spellStart"/>
-      <w:r>
-        <w:t>setKaloreitaAnnostaKohti</w:t>
-      </w:r>
-      <w:proofErr w:type="spellEnd"/>
-      <w:r>
-        <w:t xml:space="preserve"> ovat </w:t>
-      </w:r>
-      <w:proofErr w:type="spellStart"/>
-      <w:r>
-        <w:t>setter</w:t>
-      </w:r>
-      <w:proofErr w:type="spellEnd"/>
-      <w:r>
-        <w:t>-metodeja, jotka tarkistavat, että niiden saamat syötteet ovat kelvollisia. Jos ne ovat kelvollisia, ne päivittävät vastaavan attribuutin arvon. Muussa tapauksessa ne näyttävät virheviestin.</w:t>
+      <w:r>
+        <w:t>setTyyppi, setPaino, setHinta, setAnnostenMaara ja setKaloreitaAnnostaKohti ovat setter-metodeja, jotka tarkistavat, että niiden saamat syötteet ovat kelvollisia. Jos ne ovat kelvollisia, ne päivittävät vastaavan attribuutin arvon. Muussa tapauksessa ne näyttävät virheviestin.</w:t>
       </w:r>
     </w:p>
     <w:p>
@@ -495,53 +349,8 @@
           <w:numId w:val="4"/>
         </w:numPr>
       </w:pPr>
-      <w:proofErr w:type="spellStart"/>
-      <w:r>
-        <w:t>getTyyppi</w:t>
-      </w:r>
-      <w:proofErr w:type="spellEnd"/>
-      <w:r>
-        <w:t xml:space="preserve">, </w:t>
-      </w:r>
-      <w:proofErr w:type="spellStart"/>
-      <w:r>
-        <w:t>getPaino</w:t>
-      </w:r>
-      <w:proofErr w:type="spellEnd"/>
-      <w:r>
-        <w:t xml:space="preserve">, </w:t>
-      </w:r>
-      <w:proofErr w:type="spellStart"/>
-      <w:r>
-        <w:t>getHinta</w:t>
-      </w:r>
-      <w:proofErr w:type="spellEnd"/>
-      <w:r>
-        <w:t xml:space="preserve">, </w:t>
-      </w:r>
-      <w:proofErr w:type="spellStart"/>
-      <w:r>
-        <w:t>getAnnostenMaara</w:t>
-      </w:r>
-      <w:proofErr w:type="spellEnd"/>
-      <w:r>
-        <w:t xml:space="preserve"> ja </w:t>
-      </w:r>
-      <w:proofErr w:type="spellStart"/>
-      <w:r>
-        <w:t>getKaloreitaAnnostaKohti</w:t>
-      </w:r>
-      <w:proofErr w:type="spellEnd"/>
-      <w:r>
-        <w:t xml:space="preserve"> ovat </w:t>
-      </w:r>
-      <w:proofErr w:type="spellStart"/>
-      <w:r>
-        <w:t>getter</w:t>
-      </w:r>
-      <w:proofErr w:type="spellEnd"/>
-      <w:r>
-        <w:t>-metodeja, jotka palauttavat attribuutin arvon.</w:t>
+      <w:r>
+        <w:t>getTyyppi, getPaino, getHinta, getAnnostenMaara ja getKaloreitaAnnostaKohti ovat getter-metodeja, jotka palauttavat attribuutin arvon.</w:t>
       </w:r>
     </w:p>
     <w:p>
@@ -552,13 +361,8 @@
           <w:numId w:val="4"/>
         </w:numPr>
       </w:pPr>
-      <w:proofErr w:type="spellStart"/>
-      <w:r>
-        <w:t>näytäTiedot</w:t>
-      </w:r>
-      <w:proofErr w:type="spellEnd"/>
-      <w:r>
-        <w:t>-metodi tulostaa elintarviketuotteen tiedot konsoliin, mukaan lukien tyyppi, paino, hinta, annosten määrä ja kalorit annosta kohti.</w:t>
+      <w:r>
+        <w:t>näytäTiedot-metodi tulostaa elintarviketuotteen tiedot konsoliin, mukaan lukien tyyppi, paino, hinta, annosten määrä ja kalorit annosta kohti.</w:t>
       </w:r>
     </w:p>
     <w:p>
@@ -569,43 +373,14 @@
           <w:numId w:val="4"/>
         </w:numPr>
       </w:pPr>
-      <w:proofErr w:type="spellStart"/>
-      <w:r>
-        <w:t>displayInfo</w:t>
-      </w:r>
-      <w:proofErr w:type="spellEnd"/>
-      <w:r>
-        <w:t xml:space="preserve">-metodi on yksinkertaisesti kutsu </w:t>
-      </w:r>
-      <w:proofErr w:type="spellStart"/>
-      <w:r>
-        <w:t>näytäTiedot</w:t>
-      </w:r>
-      <w:proofErr w:type="spellEnd"/>
-      <w:r>
-        <w:t>-metodiin. Se on lisätty vain luettavuuden parantamiseksi.</w:t>
+      <w:r>
+        <w:t>displayInfo-metodi on yksinkertaisesti kutsu näytäTiedot-metodiin. Se on lisätty vain luettavuuden parantamiseksi.</w:t>
       </w:r>
     </w:p>
     <w:p/>
     <w:p>
       <w:r>
-        <w:t xml:space="preserve">Kokonaisuudessaan tämä koodi mahdollistaa elintarviketuotteiden luomisen, niiden tietojen päivittämisen turvallisesti settereiden avulla ja tietojen näyttämisen käyttämällä </w:t>
-      </w:r>
-      <w:proofErr w:type="spellStart"/>
-      <w:r>
-        <w:t>näytäTiedot</w:t>
-      </w:r>
-      <w:proofErr w:type="spellEnd"/>
-      <w:r>
-        <w:t xml:space="preserve">- tai </w:t>
-      </w:r>
-      <w:proofErr w:type="spellStart"/>
-      <w:r>
-        <w:t>displayInfo</w:t>
-      </w:r>
-      <w:proofErr w:type="spellEnd"/>
-      <w:r>
-        <w:t>-metodeja. Setterit tarkistavat, että syötteet ovat kelvollisia ennen attribuuttien päivittämistä, mikä tekee luokasta turvallisen ja ylläpitävän.</w:t>
+        <w:t>Kokonaisuudessaan tämä koodi mahdollistaa elintarviketuotteiden luomisen, niiden tietojen päivittämisen turvallisesti settereiden avulla ja tietojen näyttämisen käyttämällä näytäTiedot- tai displayInfo-metodeja. Setterit tarkistavat, että syötteet ovat kelvollisia ennen attribuuttien päivittämistä, mikä tekee luokasta turvallisen ja ylläpitävän.</w:t>
       </w:r>
     </w:p>
     <w:p>
@@ -618,31 +393,7 @@
     </w:p>
     <w:p>
       <w:r>
-        <w:t xml:space="preserve">Luo luokka Ajastin. Ajastimella on oliomuuttuja </w:t>
-      </w:r>
-      <w:proofErr w:type="spellStart"/>
-      <w:r>
-        <w:t>private</w:t>
-      </w:r>
-      <w:proofErr w:type="spellEnd"/>
-      <w:r>
-        <w:t xml:space="preserve"> </w:t>
-      </w:r>
-      <w:proofErr w:type="spellStart"/>
-      <w:r>
-        <w:t>int</w:t>
-      </w:r>
-      <w:proofErr w:type="spellEnd"/>
-      <w:r>
-        <w:t xml:space="preserve"> aika, parametriton </w:t>
-      </w:r>
-      <w:proofErr w:type="spellStart"/>
-      <w:r>
-        <w:t>konstruktori</w:t>
-      </w:r>
-      <w:proofErr w:type="spellEnd"/>
-      <w:r>
-        <w:t xml:space="preserve"> (asettaa muuttujan aika alkuarvoksi 0), sekä seuraavat neljä metodia:</w:t>
+        <w:t>Luo luokka Ajastin. Ajastimella on oliomuuttuja private int aika, parametriton konstruktori (asettaa muuttujan aika alkuarvoksi 0), sekä seuraavat neljä metodia:</w:t>
       </w:r>
     </w:p>
     <w:p>
@@ -654,36 +405,7 @@
         </w:numPr>
       </w:pPr>
       <w:r>
-        <w:t xml:space="preserve">Metodi </w:t>
-      </w:r>
-      <w:proofErr w:type="spellStart"/>
-      <w:r>
-        <w:t>public</w:t>
-      </w:r>
-      <w:proofErr w:type="spellEnd"/>
-      <w:r>
-        <w:t xml:space="preserve"> </w:t>
-      </w:r>
-      <w:proofErr w:type="spellStart"/>
-      <w:r>
-        <w:t>void</w:t>
-      </w:r>
-      <w:proofErr w:type="spellEnd"/>
-      <w:r>
-        <w:t xml:space="preserve"> </w:t>
-      </w:r>
-      <w:proofErr w:type="spellStart"/>
-      <w:proofErr w:type="gramStart"/>
-      <w:r>
-        <w:t>lisaa</w:t>
-      </w:r>
-      <w:proofErr w:type="spellEnd"/>
-      <w:r>
-        <w:t>(</w:t>
-      </w:r>
-      <w:proofErr w:type="gramEnd"/>
-      <w:r>
-        <w:t>) kasvattaa oliomuuttujan aika arvoa viidellä. Arvoa ei kasvateta yli 30:n.</w:t>
+        <w:t>Metodi public void lisaa() kasvattaa oliomuuttujan aika arvoa viidellä. Arvoa ei kasvateta yli 30:n.</w:t>
       </w:r>
     </w:p>
     <w:p>
@@ -695,36 +417,7 @@
         </w:numPr>
       </w:pPr>
       <w:r>
-        <w:t xml:space="preserve">Metodi </w:t>
-      </w:r>
-      <w:proofErr w:type="spellStart"/>
-      <w:r>
-        <w:t>public</w:t>
-      </w:r>
-      <w:proofErr w:type="spellEnd"/>
-      <w:r>
-        <w:t xml:space="preserve"> </w:t>
-      </w:r>
-      <w:proofErr w:type="spellStart"/>
-      <w:r>
-        <w:t>void</w:t>
-      </w:r>
-      <w:proofErr w:type="spellEnd"/>
-      <w:r>
-        <w:t xml:space="preserve"> </w:t>
-      </w:r>
-      <w:proofErr w:type="spellStart"/>
-      <w:proofErr w:type="gramStart"/>
-      <w:r>
-        <w:t>vahenna</w:t>
-      </w:r>
-      <w:proofErr w:type="spellEnd"/>
-      <w:r>
-        <w:t>(</w:t>
-      </w:r>
-      <w:proofErr w:type="gramEnd"/>
-      <w:r>
-        <w:t>) vähentää oliomuuttujan aika arvoa viidellä. Arvoa ei vähennetä negatiiviseksi.</w:t>
+        <w:t>Metodi public void vahenna() vähentää oliomuuttujan aika arvoa viidellä. Arvoa ei vähennetä negatiiviseksi.</w:t>
       </w:r>
     </w:p>
     <w:p>
@@ -736,31 +429,7 @@
         </w:numPr>
       </w:pPr>
       <w:r>
-        <w:t xml:space="preserve">Metodi </w:t>
-      </w:r>
-      <w:proofErr w:type="spellStart"/>
-      <w:r>
-        <w:t>public</w:t>
-      </w:r>
-      <w:proofErr w:type="spellEnd"/>
-      <w:r>
-        <w:t xml:space="preserve"> </w:t>
-      </w:r>
-      <w:proofErr w:type="spellStart"/>
-      <w:r>
-        <w:t>int</w:t>
-      </w:r>
-      <w:proofErr w:type="spellEnd"/>
-      <w:r>
-        <w:t xml:space="preserve"> </w:t>
-      </w:r>
-      <w:proofErr w:type="gramStart"/>
-      <w:r>
-        <w:t>aika(</w:t>
-      </w:r>
-      <w:proofErr w:type="gramEnd"/>
-      <w:r>
-        <w:t>) palauttaa oliomuuttujan aika arvon.</w:t>
+        <w:t>Metodi public int aika() palauttaa oliomuuttujan aika arvon.</w:t>
       </w:r>
     </w:p>
     <w:p>
@@ -772,47 +441,7 @@
         </w:numPr>
       </w:pPr>
       <w:r>
-        <w:t xml:space="preserve">Metodi </w:t>
-      </w:r>
-      <w:proofErr w:type="spellStart"/>
-      <w:r>
-        <w:t>public</w:t>
-      </w:r>
-      <w:proofErr w:type="spellEnd"/>
-      <w:r>
-        <w:t xml:space="preserve"> </w:t>
-      </w:r>
-      <w:proofErr w:type="spellStart"/>
-      <w:r>
-        <w:t>boolean</w:t>
-      </w:r>
-      <w:proofErr w:type="spellEnd"/>
-      <w:r>
-        <w:t xml:space="preserve"> </w:t>
-      </w:r>
-      <w:proofErr w:type="gramStart"/>
-      <w:r>
-        <w:t>loppu(</w:t>
-      </w:r>
-      <w:proofErr w:type="gramEnd"/>
-      <w:r>
-        <w:t xml:space="preserve">) palauttaa arvon </w:t>
-      </w:r>
-      <w:proofErr w:type="spellStart"/>
-      <w:r>
-        <w:t>true</w:t>
-      </w:r>
-      <w:proofErr w:type="spellEnd"/>
-      <w:r>
-        <w:t xml:space="preserve">, mikäli oliomuuttujan arvo on 30, muutoin palautetaan </w:t>
-      </w:r>
-      <w:proofErr w:type="spellStart"/>
-      <w:r>
-        <w:t>false</w:t>
-      </w:r>
-      <w:proofErr w:type="spellEnd"/>
-      <w:r>
-        <w:t>.</w:t>
+        <w:t>Metodi public boolean loppu() palauttaa arvon true, mikäli oliomuuttujan arvo on 30, muutoin palautetaan false.</w:t>
       </w:r>
     </w:p>
     <w:p>
@@ -836,29 +465,7 @@
         <w:rPr>
           <w:lang w:val="en-US"/>
         </w:rPr>
-        <w:t xml:space="preserve">mport </w:t>
-      </w:r>
-      <w:proofErr w:type="spellStart"/>
-      <w:proofErr w:type="gramStart"/>
-      <w:r>
-        <w:rPr>
-          <w:lang w:val="en-US"/>
-        </w:rPr>
-        <w:t>java.util</w:t>
-      </w:r>
-      <w:proofErr w:type="gramEnd"/>
-      <w:r>
-        <w:rPr>
-          <w:lang w:val="en-US"/>
-        </w:rPr>
-        <w:t>.Scanner</w:t>
-      </w:r>
-      <w:proofErr w:type="spellEnd"/>
-      <w:r>
-        <w:rPr>
-          <w:lang w:val="en-US"/>
-        </w:rPr>
-        <w:t>;</w:t>
+        <w:t>mport java.util.Scanner;</w:t>
       </w:r>
     </w:p>
     <w:p>
@@ -925,71 +532,23 @@
           <w:lang w:val="en-US"/>
         </w:rPr>
         <w:lastRenderedPageBreak/>
-        <w:t xml:space="preserve">public static void </w:t>
-      </w:r>
-      <w:proofErr w:type="gramStart"/>
-      <w:r>
+        <w:t>public static void main(String[] args) {</w:t>
+      </w:r>
+    </w:p>
+    <w:p>
+      <w:pPr>
+        <w:ind w:left="2608"/>
         <w:rPr>
           <w:rStyle w:val="ui-provider"/>
           <w:lang w:val="en-US"/>
         </w:rPr>
-        <w:t>main(</w:t>
-      </w:r>
-      <w:proofErr w:type="gramEnd"/>
+      </w:pPr>
       <w:r>
         <w:rPr>
           <w:rStyle w:val="ui-provider"/>
           <w:lang w:val="en-US"/>
         </w:rPr>
-        <w:t xml:space="preserve">String[] </w:t>
-      </w:r>
-      <w:proofErr w:type="spellStart"/>
-      <w:r>
-        <w:rPr>
-          <w:rStyle w:val="ui-provider"/>
-          <w:lang w:val="en-US"/>
-        </w:rPr>
-        <w:t>args</w:t>
-      </w:r>
-      <w:proofErr w:type="spellEnd"/>
-      <w:r>
-        <w:rPr>
-          <w:rStyle w:val="ui-provider"/>
-          <w:lang w:val="en-US"/>
-        </w:rPr>
-        <w:t>) {</w:t>
-      </w:r>
-    </w:p>
-    <w:p>
-      <w:pPr>
-        <w:ind w:left="2608"/>
-        <w:rPr>
-          <w:rStyle w:val="ui-provider"/>
-          <w:lang w:val="en-US"/>
-        </w:rPr>
-      </w:pPr>
-      <w:r>
-        <w:rPr>
-          <w:rStyle w:val="ui-provider"/>
-          <w:lang w:val="en-US"/>
-        </w:rPr>
-        <w:t xml:space="preserve">Aika time = new </w:t>
-      </w:r>
-      <w:proofErr w:type="gramStart"/>
-      <w:r>
-        <w:rPr>
-          <w:rStyle w:val="ui-provider"/>
-          <w:lang w:val="en-US"/>
-        </w:rPr>
-        <w:t>Aika(</w:t>
-      </w:r>
-      <w:proofErr w:type="gramEnd"/>
-      <w:r>
-        <w:rPr>
-          <w:rStyle w:val="ui-provider"/>
-          <w:lang w:val="en-US"/>
-        </w:rPr>
-        <w:t>);</w:t>
+        <w:t>Aika time = new Aika();</w:t>
       </w:r>
     </w:p>
     <w:p>
@@ -1016,37 +575,12 @@
         </w:rPr>
         <w:t>while</w:t>
       </w:r>
-      <w:proofErr w:type="gramStart"/>
       <w:r>
         <w:rPr>
           <w:rStyle w:val="ui-provider"/>
           <w:lang w:val="en-GB"/>
         </w:rPr>
-        <w:t>(!</w:t>
-      </w:r>
-      <w:proofErr w:type="spellStart"/>
-      <w:r>
-        <w:rPr>
-          <w:rStyle w:val="ui-provider"/>
-          <w:lang w:val="en-GB"/>
-        </w:rPr>
-        <w:t>time</w:t>
-      </w:r>
-      <w:proofErr w:type="gramEnd"/>
-      <w:r>
-        <w:rPr>
-          <w:rStyle w:val="ui-provider"/>
-          <w:lang w:val="en-GB"/>
-        </w:rPr>
-        <w:t>.loppu</w:t>
-      </w:r>
-      <w:proofErr w:type="spellEnd"/>
-      <w:r>
-        <w:rPr>
-          <w:rStyle w:val="ui-provider"/>
-          <w:lang w:val="en-GB"/>
-        </w:rPr>
-        <w:t>()) {</w:t>
+        <w:t>(!time.loppu()) {</w:t>
       </w:r>
     </w:p>
     <w:p>
@@ -1056,7 +590,6 @@
           <w:rStyle w:val="ui-provider"/>
         </w:rPr>
       </w:pPr>
-      <w:proofErr w:type="spellStart"/>
       <w:r>
         <w:rPr>
           <w:rStyle w:val="ui-provider"/>
@@ -1073,14 +606,7 @@
         <w:rPr>
           <w:rStyle w:val="ui-provider"/>
         </w:rPr>
-        <w:t>.println</w:t>
-      </w:r>
-      <w:proofErr w:type="spellEnd"/>
-      <w:r>
-        <w:rPr>
-          <w:rStyle w:val="ui-provider"/>
-        </w:rPr>
-        <w:t>(</w:t>
+        <w:t>.println(</w:t>
       </w:r>
       <w:r>
         <w:rPr>
@@ -1092,23 +618,7 @@
         <w:rPr>
           <w:rStyle w:val="ui-provider"/>
         </w:rPr>
-        <w:t xml:space="preserve"> + </w:t>
-      </w:r>
-      <w:proofErr w:type="spellStart"/>
-      <w:proofErr w:type="gramStart"/>
-      <w:r>
-        <w:rPr>
-          <w:rStyle w:val="ui-provider"/>
-        </w:rPr>
-        <w:t>time.aika</w:t>
-      </w:r>
-      <w:proofErr w:type="spellEnd"/>
-      <w:proofErr w:type="gramEnd"/>
-      <w:r>
-        <w:rPr>
-          <w:rStyle w:val="ui-provider"/>
-        </w:rPr>
-        <w:t>());</w:t>
+        <w:t xml:space="preserve"> + time.aika());</w:t>
       </w:r>
     </w:p>
     <w:p>
@@ -1118,21 +628,11 @@
           <w:rStyle w:val="ui-provider"/>
         </w:rPr>
       </w:pPr>
-      <w:proofErr w:type="spellStart"/>
-      <w:proofErr w:type="gramStart"/>
-      <w:r>
-        <w:rPr>
-          <w:rStyle w:val="ui-provider"/>
-        </w:rPr>
-        <w:t>time.lisaa</w:t>
-      </w:r>
-      <w:proofErr w:type="spellEnd"/>
-      <w:proofErr w:type="gramEnd"/>
-      <w:r>
-        <w:rPr>
-          <w:rStyle w:val="ui-provider"/>
-        </w:rPr>
-        <w:t>();</w:t>
+      <w:r>
+        <w:rPr>
+          <w:rStyle w:val="ui-provider"/>
+        </w:rPr>
+        <w:t>time.lisaa();</w:t>
       </w:r>
     </w:p>
     <w:p>
@@ -1156,7 +656,6 @@
           <w:rStyle w:val="ui-provider"/>
         </w:rPr>
       </w:pPr>
-      <w:proofErr w:type="spellStart"/>
       <w:r>
         <w:rPr>
           <w:rStyle w:val="ui-provider"/>
@@ -1173,14 +672,7 @@
         <w:rPr>
           <w:rStyle w:val="ui-provider"/>
         </w:rPr>
-        <w:t>.println</w:t>
-      </w:r>
-      <w:proofErr w:type="spellEnd"/>
-      <w:r>
-        <w:rPr>
-          <w:rStyle w:val="ui-provider"/>
-        </w:rPr>
-        <w:t>(</w:t>
+        <w:t>.println(</w:t>
       </w:r>
       <w:r>
         <w:rPr>
@@ -1192,23 +684,7 @@
         <w:rPr>
           <w:rStyle w:val="ui-provider"/>
         </w:rPr>
-        <w:t xml:space="preserve"> + </w:t>
-      </w:r>
-      <w:proofErr w:type="spellStart"/>
-      <w:proofErr w:type="gramStart"/>
-      <w:r>
-        <w:rPr>
-          <w:rStyle w:val="ui-provider"/>
-        </w:rPr>
-        <w:t>time.aika</w:t>
-      </w:r>
-      <w:proofErr w:type="spellEnd"/>
-      <w:proofErr w:type="gramEnd"/>
-      <w:r>
-        <w:rPr>
-          <w:rStyle w:val="ui-provider"/>
-        </w:rPr>
-        <w:t>());</w:t>
+        <w:t xml:space="preserve"> + time.aika());</w:t>
       </w:r>
     </w:p>
     <w:p>
@@ -1218,21 +694,11 @@
           <w:rStyle w:val="ui-provider"/>
         </w:rPr>
       </w:pPr>
-      <w:proofErr w:type="spellStart"/>
-      <w:proofErr w:type="gramStart"/>
-      <w:r>
-        <w:rPr>
-          <w:rStyle w:val="ui-provider"/>
-        </w:rPr>
-        <w:t>aika.vahenna</w:t>
-      </w:r>
-      <w:proofErr w:type="spellEnd"/>
-      <w:proofErr w:type="gramEnd"/>
-      <w:r>
-        <w:rPr>
-          <w:rStyle w:val="ui-provider"/>
-        </w:rPr>
-        <w:t>();</w:t>
+      <w:r>
+        <w:rPr>
+          <w:rStyle w:val="ui-provider"/>
+        </w:rPr>
+        <w:t>aika.vahenna();</w:t>
       </w:r>
     </w:p>
     <w:p>
@@ -1242,7 +708,6 @@
           <w:rStyle w:val="ui-provider"/>
         </w:rPr>
       </w:pPr>
-      <w:proofErr w:type="spellStart"/>
       <w:r>
         <w:rPr>
           <w:rStyle w:val="ui-provider"/>
@@ -1259,14 +724,7 @@
         <w:rPr>
           <w:rStyle w:val="ui-provider"/>
         </w:rPr>
-        <w:t>.println</w:t>
-      </w:r>
-      <w:proofErr w:type="spellEnd"/>
-      <w:r>
-        <w:rPr>
-          <w:rStyle w:val="ui-provider"/>
-        </w:rPr>
-        <w:t>(</w:t>
+        <w:t>.println(</w:t>
       </w:r>
       <w:r>
         <w:rPr>
@@ -1278,23 +736,7 @@
         <w:rPr>
           <w:rStyle w:val="ui-provider"/>
         </w:rPr>
-        <w:t xml:space="preserve"> + </w:t>
-      </w:r>
-      <w:proofErr w:type="spellStart"/>
-      <w:proofErr w:type="gramStart"/>
-      <w:r>
-        <w:rPr>
-          <w:rStyle w:val="ui-provider"/>
-        </w:rPr>
-        <w:t>time.aika</w:t>
-      </w:r>
-      <w:proofErr w:type="spellEnd"/>
-      <w:proofErr w:type="gramEnd"/>
-      <w:r>
-        <w:rPr>
-          <w:rStyle w:val="ui-provider"/>
-        </w:rPr>
-        <w:t>());</w:t>
+        <w:t xml:space="preserve"> + time.aika());</w:t>
       </w:r>
     </w:p>
     <w:p>
@@ -1360,6 +802,53 @@
         <w:rPr>
           <w:rStyle w:val="ui-provider"/>
         </w:rPr>
+        <w:drawing>
+          <wp:inline distT="0" distB="0" distL="0" distR="0" wp14:anchorId="2103FE36" wp14:editId="1E087C01">
+            <wp:extent cx="6120130" cy="2783840"/>
+            <wp:effectExtent l="0" t="0" r="0" b="0"/>
+            <wp:docPr id="115587835" name="Kuva 1" descr="Kuva, joka sisältää kohteen kuvakaappaus, Multimediaohjelmisto, Grafiikkaohjelmisto, ohjelmisto&#10;&#10;Kuvaus luotu automaattisesti"/>
+            <wp:cNvGraphicFramePr>
+              <a:graphicFrameLocks xmlns:a="http://schemas.openxmlformats.org/drawingml/2006/main" noChangeAspect="1"/>
+            </wp:cNvGraphicFramePr>
+            <a:graphic xmlns:a="http://schemas.openxmlformats.org/drawingml/2006/main">
+              <a:graphicData uri="http://schemas.openxmlformats.org/drawingml/2006/picture">
+                <pic:pic xmlns:pic="http://schemas.openxmlformats.org/drawingml/2006/picture">
+                  <pic:nvPicPr>
+                    <pic:cNvPr id="115587835" name="Kuva 1" descr="Kuva, joka sisältää kohteen kuvakaappaus, Multimediaohjelmisto, Grafiikkaohjelmisto, ohjelmisto&#10;&#10;Kuvaus luotu automaattisesti"/>
+                    <pic:cNvPicPr/>
+                  </pic:nvPicPr>
+                  <pic:blipFill>
+                    <a:blip r:embed="rId8"/>
+                    <a:stretch>
+                      <a:fillRect/>
+                    </a:stretch>
+                  </pic:blipFill>
+                  <pic:spPr>
+                    <a:xfrm>
+                      <a:off x="0" y="0"/>
+                      <a:ext cx="6120130" cy="2783840"/>
+                    </a:xfrm>
+                    <a:prstGeom prst="rect">
+                      <a:avLst/>
+                    </a:prstGeom>
+                  </pic:spPr>
+                </pic:pic>
+              </a:graphicData>
+            </a:graphic>
+          </wp:inline>
+        </w:drawing>
+      </w:r>
+    </w:p>
+    <w:p>
+      <w:pPr>
+        <w:rPr>
+          <w:rStyle w:val="ui-provider"/>
+        </w:rPr>
+      </w:pPr>
+      <w:r>
+        <w:rPr>
+          <w:rStyle w:val="ui-provider"/>
+        </w:rPr>
         <w:t xml:space="preserve">Tehtävä 4 </w:t>
       </w:r>
       <w:r>
@@ -1381,7 +870,7 @@
         </w:rPr>
         <w:t xml:space="preserve">Lue artikkeli sivulta </w:t>
       </w:r>
-      <w:hyperlink r:id="rId8" w:history="1">
+      <w:hyperlink r:id="rId9" w:history="1">
         <w:r>
           <w:rPr>
             <w:rStyle w:val="Hyperlinkki"/>
@@ -1418,21 +907,7 @@
         <w:rPr>
           <w:rStyle w:val="ui-provider"/>
         </w:rPr>
-        <w:t xml:space="preserve">Mitä ovat </w:t>
-      </w:r>
-      <w:proofErr w:type="spellStart"/>
-      <w:r>
-        <w:rPr>
-          <w:rStyle w:val="ui-provider"/>
-        </w:rPr>
-        <w:t>getterit</w:t>
-      </w:r>
-      <w:proofErr w:type="spellEnd"/>
-      <w:r>
-        <w:rPr>
-          <w:rStyle w:val="ui-provider"/>
-        </w:rPr>
-        <w:t xml:space="preserve"> ja setterit? (1 p)</w:t>
+        <w:t>Mitä ovat getterit ja setterit? (1 p)</w:t>
       </w:r>
     </w:p>
     <w:p>
@@ -1450,21 +925,7 @@
         <w:rPr>
           <w:rStyle w:val="ui-provider"/>
         </w:rPr>
-        <w:t xml:space="preserve">Miksi settereitä ja </w:t>
-      </w:r>
-      <w:proofErr w:type="spellStart"/>
-      <w:r>
-        <w:rPr>
-          <w:rStyle w:val="ui-provider"/>
-        </w:rPr>
-        <w:t>gettereitä</w:t>
-      </w:r>
-      <w:proofErr w:type="spellEnd"/>
-      <w:r>
-        <w:rPr>
-          <w:rStyle w:val="ui-provider"/>
-        </w:rPr>
-        <w:t xml:space="preserve"> tarvitaan? (1 p)</w:t>
+        <w:t>Miksi settereitä ja gettereitä tarvitaan? (1 p)</w:t>
       </w:r>
     </w:p>
     <w:p>
@@ -1518,21 +979,8 @@
         <w:rPr>
           <w:rStyle w:val="ui-provider"/>
         </w:rPr>
-        <w:t xml:space="preserve">Testaa kohtien </w:t>
-      </w:r>
-      <w:proofErr w:type="gramStart"/>
-      <w:r>
-        <w:rPr>
-          <w:rStyle w:val="ui-provider"/>
-        </w:rPr>
-        <w:t>1-6</w:t>
-      </w:r>
-      <w:proofErr w:type="gramEnd"/>
-      <w:r>
-        <w:rPr>
-          <w:rStyle w:val="ui-provider"/>
-        </w:rPr>
-        <w:t xml:space="preserve"> esimerkkejä omilla muuttujilla (1 p)</w:t>
+        <w:lastRenderedPageBreak/>
+        <w:t>Testaa kohtien 1-6 esimerkkejä omilla muuttujilla (1 p)</w:t>
       </w:r>
     </w:p>
     <w:p>

--- a/Tehtävät/OO_KT2.docx
+++ b/Tehtävät/OO_KT2.docx
@@ -57,7 +57,15 @@
     </w:p>
     <w:p>
       <w:r>
-        <w:t>Jatketaan kirjan Java For Dummies,</w:t>
+        <w:t xml:space="preserve">Jatketaan kirjan Java For </w:t>
+      </w:r>
+      <w:proofErr w:type="spellStart"/>
+      <w:r>
+        <w:t>Dummies</w:t>
+      </w:r>
+      <w:proofErr w:type="spellEnd"/>
+      <w:r>
+        <w:t>,</w:t>
       </w:r>
       <w:r>
         <w:t xml:space="preserve"> luvun 7 tehtävien kanssa.</w:t>
@@ -65,7 +73,15 @@
     </w:p>
     <w:p>
       <w:r>
-        <w:t>Tämä on kirjan Try It Out tehtävä sivulla 190.</w:t>
+        <w:t xml:space="preserve">Tämä on kirjan </w:t>
+      </w:r>
+      <w:proofErr w:type="spellStart"/>
+      <w:r>
+        <w:t>Try</w:t>
+      </w:r>
+      <w:proofErr w:type="spellEnd"/>
+      <w:r>
+        <w:t xml:space="preserve"> It Out tehtävä sivulla 190.</w:t>
       </w:r>
     </w:p>
     <w:p>
@@ -82,7 +98,15 @@
         </w:numPr>
       </w:pPr>
       <w:r>
-        <w:t>Merkitse luokkien attribuutit (ominaisuudet) privateiksi (1 p)</w:t>
+        <w:t xml:space="preserve">Merkitse luokkien attribuutit (ominaisuudet) </w:t>
+      </w:r>
+      <w:proofErr w:type="spellStart"/>
+      <w:r>
+        <w:t>privateiksi</w:t>
+      </w:r>
+      <w:proofErr w:type="spellEnd"/>
+      <w:r>
+        <w:t xml:space="preserve"> (1 p)</w:t>
       </w:r>
     </w:p>
     <w:p>
@@ -94,7 +118,15 @@
         </w:numPr>
       </w:pPr>
       <w:r>
-        <w:t>Ota getterit ja setterit käyttöön. (1 p)</w:t>
+        <w:t xml:space="preserve">Ota </w:t>
+      </w:r>
+      <w:proofErr w:type="spellStart"/>
+      <w:r>
+        <w:t>getterit</w:t>
+      </w:r>
+      <w:proofErr w:type="spellEnd"/>
+      <w:r>
+        <w:t xml:space="preserve"> ja setterit käyttöön. (1 p)</w:t>
       </w:r>
     </w:p>
     <w:p>
@@ -105,8 +137,21 @@
           <w:numId w:val="1"/>
         </w:numPr>
       </w:pPr>
-      <w:r>
-        <w:t>Setter metodeissa lisää tarvittavat tarkastukset, joilla varmistat, että String arvot eivät ole tyhjiä ja numeeriset arvot eivät ole negatiivisia. (1 p)</w:t>
+      <w:proofErr w:type="spellStart"/>
+      <w:r>
+        <w:t>Setter</w:t>
+      </w:r>
+      <w:proofErr w:type="spellEnd"/>
+      <w:r>
+        <w:t xml:space="preserve"> metodeissa lisää tarvittavat tarkastukset, joilla varmistat, että </w:t>
+      </w:r>
+      <w:proofErr w:type="spellStart"/>
+      <w:r>
+        <w:t>String</w:t>
+      </w:r>
+      <w:proofErr w:type="spellEnd"/>
+      <w:r>
+        <w:t xml:space="preserve"> arvot eivät ole tyhjiä ja numeeriset arvot eivät ole negatiivisia. (1 p)</w:t>
       </w:r>
     </w:p>
     <w:p>
@@ -115,7 +160,15 @@
         <w:keepNext/>
       </w:pPr>
       <w:r>
-        <w:t xml:space="preserve">Organization set/get </w:t>
+        <w:t>Organization set/</w:t>
+      </w:r>
+      <w:proofErr w:type="spellStart"/>
+      <w:r>
+        <w:t>get</w:t>
+      </w:r>
+      <w:proofErr w:type="spellEnd"/>
+      <w:r>
+        <w:t xml:space="preserve"> </w:t>
       </w:r>
       <w:r>
         <w:fldChar w:fldCharType="begin"/>
@@ -188,7 +241,15 @@
         <w:t xml:space="preserve">FoodProduct </w:t>
       </w:r>
       <w:r>
-        <w:t xml:space="preserve">set/get </w:t>
+        <w:t>set/</w:t>
+      </w:r>
+      <w:proofErr w:type="spellStart"/>
+      <w:r>
+        <w:t>get</w:t>
+      </w:r>
+      <w:proofErr w:type="spellEnd"/>
+      <w:r>
+        <w:t xml:space="preserve"> </w:t>
       </w:r>
     </w:p>
     <w:p>
@@ -314,7 +375,23 @@
         </w:numPr>
       </w:pPr>
       <w:r>
-        <w:t>Luodaan FoodProduct-luokka, joka kuvaa elintarviketuotetta ja sisältää viisi yksityistä attribuuttia: tyyppi, paino, hinta, annostenMaara ja kaloreitaAnnostaKohti.</w:t>
+        <w:t xml:space="preserve">Luodaan FoodProduct-luokka, joka kuvaa elintarviketuotetta ja sisältää viisi yksityistä attribuuttia: tyyppi, paino, hinta, </w:t>
+      </w:r>
+      <w:proofErr w:type="spellStart"/>
+      <w:r>
+        <w:t>annostenMaara</w:t>
+      </w:r>
+      <w:proofErr w:type="spellEnd"/>
+      <w:r>
+        <w:t xml:space="preserve"> ja </w:t>
+      </w:r>
+      <w:proofErr w:type="spellStart"/>
+      <w:r>
+        <w:t>kaloreitaAnnostaKohti</w:t>
+      </w:r>
+      <w:proofErr w:type="spellEnd"/>
+      <w:r>
+        <w:t>.</w:t>
       </w:r>
     </w:p>
     <w:p>
@@ -326,7 +403,23 @@
         </w:numPr>
       </w:pPr>
       <w:r>
-        <w:t>Luodaan FoodProduct-luokan konstruktori, joka ottaa vastaan nämä attribuutit ja asettaa ne luokan sisäisiin muuttujiin. Konstruktori varmistaa, että attribuuttien arvot ovat kelvollisia, koska se käyttää settereitä niiden asettamiseen.</w:t>
+        <w:t xml:space="preserve">Luodaan FoodProduct-luokan </w:t>
+      </w:r>
+      <w:proofErr w:type="spellStart"/>
+      <w:r>
+        <w:t>konstruktori</w:t>
+      </w:r>
+      <w:proofErr w:type="spellEnd"/>
+      <w:r>
+        <w:t xml:space="preserve">, joka ottaa vastaan nämä attribuutit ja asettaa ne luokan sisäisiin muuttujiin. </w:t>
+      </w:r>
+      <w:proofErr w:type="spellStart"/>
+      <w:r>
+        <w:t>Konstruktori</w:t>
+      </w:r>
+      <w:proofErr w:type="spellEnd"/>
+      <w:r>
+        <w:t xml:space="preserve"> varmistaa, että attribuuttien arvot ovat kelvollisia, koska se käyttää settereitä niiden asettamiseen.</w:t>
       </w:r>
     </w:p>
     <w:p>
@@ -337,8 +430,53 @@
           <w:numId w:val="4"/>
         </w:numPr>
       </w:pPr>
-      <w:r>
-        <w:t>setTyyppi, setPaino, setHinta, setAnnostenMaara ja setKaloreitaAnnostaKohti ovat setter-metodeja, jotka tarkistavat, että niiden saamat syötteet ovat kelvollisia. Jos ne ovat kelvollisia, ne päivittävät vastaavan attribuutin arvon. Muussa tapauksessa ne näyttävät virheviestin.</w:t>
+      <w:proofErr w:type="spellStart"/>
+      <w:r>
+        <w:t>setTyyppi</w:t>
+      </w:r>
+      <w:proofErr w:type="spellEnd"/>
+      <w:r>
+        <w:t xml:space="preserve">, </w:t>
+      </w:r>
+      <w:proofErr w:type="spellStart"/>
+      <w:r>
+        <w:t>setPaino</w:t>
+      </w:r>
+      <w:proofErr w:type="spellEnd"/>
+      <w:r>
+        <w:t xml:space="preserve">, </w:t>
+      </w:r>
+      <w:proofErr w:type="spellStart"/>
+      <w:r>
+        <w:t>setHinta</w:t>
+      </w:r>
+      <w:proofErr w:type="spellEnd"/>
+      <w:r>
+        <w:t xml:space="preserve">, </w:t>
+      </w:r>
+      <w:proofErr w:type="spellStart"/>
+      <w:r>
+        <w:t>setAnnostenMaara</w:t>
+      </w:r>
+      <w:proofErr w:type="spellEnd"/>
+      <w:r>
+        <w:t xml:space="preserve"> ja </w:t>
+      </w:r>
+      <w:proofErr w:type="spellStart"/>
+      <w:r>
+        <w:t>setKaloreitaAnnostaKohti</w:t>
+      </w:r>
+      <w:proofErr w:type="spellEnd"/>
+      <w:r>
+        <w:t xml:space="preserve"> ovat </w:t>
+      </w:r>
+      <w:proofErr w:type="spellStart"/>
+      <w:r>
+        <w:t>setter</w:t>
+      </w:r>
+      <w:proofErr w:type="spellEnd"/>
+      <w:r>
+        <w:t>-metodeja, jotka tarkistavat, että niiden saamat syötteet ovat kelvollisia. Jos ne ovat kelvollisia, ne päivittävät vastaavan attribuutin arvon. Muussa tapauksessa ne näyttävät virheviestin.</w:t>
       </w:r>
     </w:p>
     <w:p>
@@ -349,8 +487,53 @@
           <w:numId w:val="4"/>
         </w:numPr>
       </w:pPr>
-      <w:r>
-        <w:t>getTyyppi, getPaino, getHinta, getAnnostenMaara ja getKaloreitaAnnostaKohti ovat getter-metodeja, jotka palauttavat attribuutin arvon.</w:t>
+      <w:proofErr w:type="spellStart"/>
+      <w:r>
+        <w:t>getTyyppi</w:t>
+      </w:r>
+      <w:proofErr w:type="spellEnd"/>
+      <w:r>
+        <w:t xml:space="preserve">, </w:t>
+      </w:r>
+      <w:proofErr w:type="spellStart"/>
+      <w:r>
+        <w:t>getPaino</w:t>
+      </w:r>
+      <w:proofErr w:type="spellEnd"/>
+      <w:r>
+        <w:t xml:space="preserve">, </w:t>
+      </w:r>
+      <w:proofErr w:type="spellStart"/>
+      <w:r>
+        <w:t>getHinta</w:t>
+      </w:r>
+      <w:proofErr w:type="spellEnd"/>
+      <w:r>
+        <w:t xml:space="preserve">, </w:t>
+      </w:r>
+      <w:proofErr w:type="spellStart"/>
+      <w:r>
+        <w:t>getAnnostenMaara</w:t>
+      </w:r>
+      <w:proofErr w:type="spellEnd"/>
+      <w:r>
+        <w:t xml:space="preserve"> ja </w:t>
+      </w:r>
+      <w:proofErr w:type="spellStart"/>
+      <w:r>
+        <w:t>getKaloreitaAnnostaKohti</w:t>
+      </w:r>
+      <w:proofErr w:type="spellEnd"/>
+      <w:r>
+        <w:t xml:space="preserve"> ovat </w:t>
+      </w:r>
+      <w:proofErr w:type="spellStart"/>
+      <w:r>
+        <w:t>getter</w:t>
+      </w:r>
+      <w:proofErr w:type="spellEnd"/>
+      <w:r>
+        <w:t>-metodeja, jotka palauttavat attribuutin arvon.</w:t>
       </w:r>
     </w:p>
     <w:p>
@@ -361,8 +544,13 @@
           <w:numId w:val="4"/>
         </w:numPr>
       </w:pPr>
-      <w:r>
-        <w:t>näytäTiedot-metodi tulostaa elintarviketuotteen tiedot konsoliin, mukaan lukien tyyppi, paino, hinta, annosten määrä ja kalorit annosta kohti.</w:t>
+      <w:proofErr w:type="spellStart"/>
+      <w:r>
+        <w:t>näytäTiedot</w:t>
+      </w:r>
+      <w:proofErr w:type="spellEnd"/>
+      <w:r>
+        <w:t>-metodi tulostaa elintarviketuotteen tiedot konsoliin, mukaan lukien tyyppi, paino, hinta, annosten määrä ja kalorit annosta kohti.</w:t>
       </w:r>
     </w:p>
     <w:p>
@@ -373,14 +561,43 @@
           <w:numId w:val="4"/>
         </w:numPr>
       </w:pPr>
-      <w:r>
-        <w:t>displayInfo-metodi on yksinkertaisesti kutsu näytäTiedot-metodiin. Se on lisätty vain luettavuuden parantamiseksi.</w:t>
+      <w:proofErr w:type="spellStart"/>
+      <w:r>
+        <w:t>displayInfo</w:t>
+      </w:r>
+      <w:proofErr w:type="spellEnd"/>
+      <w:r>
+        <w:t xml:space="preserve">-metodi on yksinkertaisesti kutsu </w:t>
+      </w:r>
+      <w:proofErr w:type="spellStart"/>
+      <w:r>
+        <w:t>näytäTiedot</w:t>
+      </w:r>
+      <w:proofErr w:type="spellEnd"/>
+      <w:r>
+        <w:t>-metodiin. Se on lisätty vain luettavuuden parantamiseksi.</w:t>
       </w:r>
     </w:p>
     <w:p/>
     <w:p>
       <w:r>
-        <w:t>Kokonaisuudessaan tämä koodi mahdollistaa elintarviketuotteiden luomisen, niiden tietojen päivittämisen turvallisesti settereiden avulla ja tietojen näyttämisen käyttämällä näytäTiedot- tai displayInfo-metodeja. Setterit tarkistavat, että syötteet ovat kelvollisia ennen attribuuttien päivittämistä, mikä tekee luokasta turvallisen ja ylläpitävän.</w:t>
+        <w:t xml:space="preserve">Kokonaisuudessaan tämä koodi mahdollistaa elintarviketuotteiden luomisen, niiden tietojen päivittämisen turvallisesti settereiden avulla ja tietojen näyttämisen käyttämällä </w:t>
+      </w:r>
+      <w:proofErr w:type="spellStart"/>
+      <w:r>
+        <w:t>näytäTiedot</w:t>
+      </w:r>
+      <w:proofErr w:type="spellEnd"/>
+      <w:r>
+        <w:t xml:space="preserve">- tai </w:t>
+      </w:r>
+      <w:proofErr w:type="spellStart"/>
+      <w:r>
+        <w:t>displayInfo</w:t>
+      </w:r>
+      <w:proofErr w:type="spellEnd"/>
+      <w:r>
+        <w:t>-metodeja. Setterit tarkistavat, että syötteet ovat kelvollisia ennen attribuuttien päivittämistä, mikä tekee luokasta turvallisen ja ylläpitävän.</w:t>
       </w:r>
     </w:p>
     <w:p>
@@ -393,7 +610,31 @@
     </w:p>
     <w:p>
       <w:r>
-        <w:t>Luo luokka Ajastin. Ajastimella on oliomuuttuja private int aika, parametriton konstruktori (asettaa muuttujan aika alkuarvoksi 0), sekä seuraavat neljä metodia:</w:t>
+        <w:t xml:space="preserve">Luo luokka Ajastin. Ajastimella on oliomuuttuja </w:t>
+      </w:r>
+      <w:proofErr w:type="spellStart"/>
+      <w:r>
+        <w:t>private</w:t>
+      </w:r>
+      <w:proofErr w:type="spellEnd"/>
+      <w:r>
+        <w:t xml:space="preserve"> </w:t>
+      </w:r>
+      <w:proofErr w:type="spellStart"/>
+      <w:r>
+        <w:t>int</w:t>
+      </w:r>
+      <w:proofErr w:type="spellEnd"/>
+      <w:r>
+        <w:t xml:space="preserve"> aika, parametriton </w:t>
+      </w:r>
+      <w:proofErr w:type="spellStart"/>
+      <w:r>
+        <w:t>konstruktori</w:t>
+      </w:r>
+      <w:proofErr w:type="spellEnd"/>
+      <w:r>
+        <w:t xml:space="preserve"> (asettaa muuttujan aika alkuarvoksi 0), sekä seuraavat neljä metodia:</w:t>
       </w:r>
     </w:p>
     <w:p>
@@ -405,7 +646,31 @@
         </w:numPr>
       </w:pPr>
       <w:r>
-        <w:t>Metodi public void lisaa() kasvattaa oliomuuttujan aika arvoa viidellä. Arvoa ei kasvateta yli 30:n.</w:t>
+        <w:t xml:space="preserve">Metodi </w:t>
+      </w:r>
+      <w:proofErr w:type="spellStart"/>
+      <w:r>
+        <w:t>public</w:t>
+      </w:r>
+      <w:proofErr w:type="spellEnd"/>
+      <w:r>
+        <w:t xml:space="preserve"> </w:t>
+      </w:r>
+      <w:proofErr w:type="spellStart"/>
+      <w:r>
+        <w:t>void</w:t>
+      </w:r>
+      <w:proofErr w:type="spellEnd"/>
+      <w:r>
+        <w:t xml:space="preserve"> </w:t>
+      </w:r>
+      <w:proofErr w:type="spellStart"/>
+      <w:r>
+        <w:t>lisaa</w:t>
+      </w:r>
+      <w:proofErr w:type="spellEnd"/>
+      <w:r>
+        <w:t>() kasvattaa oliomuuttujan aika arvoa viidellä. Arvoa ei kasvateta yli 30:n.</w:t>
       </w:r>
     </w:p>
     <w:p>
@@ -417,7 +682,31 @@
         </w:numPr>
       </w:pPr>
       <w:r>
-        <w:t>Metodi public void vahenna() vähentää oliomuuttujan aika arvoa viidellä. Arvoa ei vähennetä negatiiviseksi.</w:t>
+        <w:t xml:space="preserve">Metodi </w:t>
+      </w:r>
+      <w:proofErr w:type="spellStart"/>
+      <w:r>
+        <w:t>public</w:t>
+      </w:r>
+      <w:proofErr w:type="spellEnd"/>
+      <w:r>
+        <w:t xml:space="preserve"> </w:t>
+      </w:r>
+      <w:proofErr w:type="spellStart"/>
+      <w:r>
+        <w:t>void</w:t>
+      </w:r>
+      <w:proofErr w:type="spellEnd"/>
+      <w:r>
+        <w:t xml:space="preserve"> </w:t>
+      </w:r>
+      <w:proofErr w:type="spellStart"/>
+      <w:r>
+        <w:t>vahenna</w:t>
+      </w:r>
+      <w:proofErr w:type="spellEnd"/>
+      <w:r>
+        <w:t>() vähentää oliomuuttujan aika arvoa viidellä. Arvoa ei vähennetä negatiiviseksi.</w:t>
       </w:r>
     </w:p>
     <w:p>
@@ -429,7 +718,23 @@
         </w:numPr>
       </w:pPr>
       <w:r>
-        <w:t>Metodi public int aika() palauttaa oliomuuttujan aika arvon.</w:t>
+        <w:t xml:space="preserve">Metodi </w:t>
+      </w:r>
+      <w:proofErr w:type="spellStart"/>
+      <w:r>
+        <w:t>public</w:t>
+      </w:r>
+      <w:proofErr w:type="spellEnd"/>
+      <w:r>
+        <w:t xml:space="preserve"> </w:t>
+      </w:r>
+      <w:proofErr w:type="spellStart"/>
+      <w:r>
+        <w:t>int</w:t>
+      </w:r>
+      <w:proofErr w:type="spellEnd"/>
+      <w:r>
+        <w:t xml:space="preserve"> aika() palauttaa oliomuuttujan aika arvon.</w:t>
       </w:r>
     </w:p>
     <w:p>
@@ -441,7 +746,39 @@
         </w:numPr>
       </w:pPr>
       <w:r>
-        <w:t>Metodi public boolean loppu() palauttaa arvon true, mikäli oliomuuttujan arvo on 30, muutoin palautetaan false.</w:t>
+        <w:t xml:space="preserve">Metodi </w:t>
+      </w:r>
+      <w:proofErr w:type="spellStart"/>
+      <w:r>
+        <w:t>public</w:t>
+      </w:r>
+      <w:proofErr w:type="spellEnd"/>
+      <w:r>
+        <w:t xml:space="preserve"> </w:t>
+      </w:r>
+      <w:proofErr w:type="spellStart"/>
+      <w:r>
+        <w:t>boolean</w:t>
+      </w:r>
+      <w:proofErr w:type="spellEnd"/>
+      <w:r>
+        <w:t xml:space="preserve"> loppu() palauttaa arvon </w:t>
+      </w:r>
+      <w:proofErr w:type="spellStart"/>
+      <w:r>
+        <w:t>true</w:t>
+      </w:r>
+      <w:proofErr w:type="spellEnd"/>
+      <w:r>
+        <w:t xml:space="preserve">, mikäli oliomuuttujan arvo on 30, muutoin palautetaan </w:t>
+      </w:r>
+      <w:proofErr w:type="spellStart"/>
+      <w:r>
+        <w:t>false</w:t>
+      </w:r>
+      <w:proofErr w:type="spellEnd"/>
+      <w:r>
+        <w:t>.</w:t>
       </w:r>
     </w:p>
     <w:p>
@@ -465,7 +802,21 @@
         <w:rPr>
           <w:lang w:val="en-US"/>
         </w:rPr>
-        <w:t>mport java.util.Scanner;</w:t>
+        <w:t xml:space="preserve">mport </w:t>
+      </w:r>
+      <w:proofErr w:type="spellStart"/>
+      <w:r>
+        <w:rPr>
+          <w:lang w:val="en-US"/>
+        </w:rPr>
+        <w:t>java.util.Scanner</w:t>
+      </w:r>
+      <w:proofErr w:type="spellEnd"/>
+      <w:r>
+        <w:rPr>
+          <w:lang w:val="en-US"/>
+        </w:rPr>
+        <w:t>;</w:t>
       </w:r>
     </w:p>
     <w:p>
@@ -532,7 +883,23 @@
           <w:lang w:val="en-US"/>
         </w:rPr>
         <w:lastRenderedPageBreak/>
-        <w:t>public static void main(String[] args) {</w:t>
+        <w:t xml:space="preserve">public static void main(String[] </w:t>
+      </w:r>
+      <w:proofErr w:type="spellStart"/>
+      <w:r>
+        <w:rPr>
+          <w:rStyle w:val="ui-provider"/>
+          <w:lang w:val="en-US"/>
+        </w:rPr>
+        <w:t>args</w:t>
+      </w:r>
+      <w:proofErr w:type="spellEnd"/>
+      <w:r>
+        <w:rPr>
+          <w:rStyle w:val="ui-provider"/>
+          <w:lang w:val="en-US"/>
+        </w:rPr>
+        <w:t>) {</w:t>
       </w:r>
     </w:p>
     <w:p>
@@ -580,7 +947,23 @@
           <w:rStyle w:val="ui-provider"/>
           <w:lang w:val="en-GB"/>
         </w:rPr>
-        <w:t>(!time.loppu()) {</w:t>
+        <w:t>(!</w:t>
+      </w:r>
+      <w:proofErr w:type="spellStart"/>
+      <w:r>
+        <w:rPr>
+          <w:rStyle w:val="ui-provider"/>
+          <w:lang w:val="en-GB"/>
+        </w:rPr>
+        <w:t>time.loppu</w:t>
+      </w:r>
+      <w:proofErr w:type="spellEnd"/>
+      <w:r>
+        <w:rPr>
+          <w:rStyle w:val="ui-provider"/>
+          <w:lang w:val="en-GB"/>
+        </w:rPr>
+        <w:t>()) {</w:t>
       </w:r>
     </w:p>
     <w:p>
@@ -590,6 +973,7 @@
           <w:rStyle w:val="ui-provider"/>
         </w:rPr>
       </w:pPr>
+      <w:proofErr w:type="spellStart"/>
       <w:r>
         <w:rPr>
           <w:rStyle w:val="ui-provider"/>
@@ -606,7 +990,14 @@
         <w:rPr>
           <w:rStyle w:val="ui-provider"/>
         </w:rPr>
-        <w:t>.println(</w:t>
+        <w:t>.println</w:t>
+      </w:r>
+      <w:proofErr w:type="spellEnd"/>
+      <w:r>
+        <w:rPr>
+          <w:rStyle w:val="ui-provider"/>
+        </w:rPr>
+        <w:t>(</w:t>
       </w:r>
       <w:r>
         <w:rPr>
@@ -618,7 +1009,21 @@
         <w:rPr>
           <w:rStyle w:val="ui-provider"/>
         </w:rPr>
-        <w:t xml:space="preserve"> + time.aika());</w:t>
+        <w:t xml:space="preserve"> + </w:t>
+      </w:r>
+      <w:proofErr w:type="spellStart"/>
+      <w:r>
+        <w:rPr>
+          <w:rStyle w:val="ui-provider"/>
+        </w:rPr>
+        <w:t>time.aika</w:t>
+      </w:r>
+      <w:proofErr w:type="spellEnd"/>
+      <w:r>
+        <w:rPr>
+          <w:rStyle w:val="ui-provider"/>
+        </w:rPr>
+        <w:t>());</w:t>
       </w:r>
     </w:p>
     <w:p>
@@ -628,11 +1033,19 @@
           <w:rStyle w:val="ui-provider"/>
         </w:rPr>
       </w:pPr>
-      <w:r>
-        <w:rPr>
-          <w:rStyle w:val="ui-provider"/>
-        </w:rPr>
-        <w:t>time.lisaa();</w:t>
+      <w:proofErr w:type="spellStart"/>
+      <w:r>
+        <w:rPr>
+          <w:rStyle w:val="ui-provider"/>
+        </w:rPr>
+        <w:t>time.lisaa</w:t>
+      </w:r>
+      <w:proofErr w:type="spellEnd"/>
+      <w:r>
+        <w:rPr>
+          <w:rStyle w:val="ui-provider"/>
+        </w:rPr>
+        <w:t>();</w:t>
       </w:r>
     </w:p>
     <w:p>
@@ -656,6 +1069,7 @@
           <w:rStyle w:val="ui-provider"/>
         </w:rPr>
       </w:pPr>
+      <w:proofErr w:type="spellStart"/>
       <w:r>
         <w:rPr>
           <w:rStyle w:val="ui-provider"/>
@@ -672,7 +1086,14 @@
         <w:rPr>
           <w:rStyle w:val="ui-provider"/>
         </w:rPr>
-        <w:t>.println(</w:t>
+        <w:t>.println</w:t>
+      </w:r>
+      <w:proofErr w:type="spellEnd"/>
+      <w:r>
+        <w:rPr>
+          <w:rStyle w:val="ui-provider"/>
+        </w:rPr>
+        <w:t>(</w:t>
       </w:r>
       <w:r>
         <w:rPr>
@@ -684,7 +1105,21 @@
         <w:rPr>
           <w:rStyle w:val="ui-provider"/>
         </w:rPr>
-        <w:t xml:space="preserve"> + time.aika());</w:t>
+        <w:t xml:space="preserve"> + </w:t>
+      </w:r>
+      <w:proofErr w:type="spellStart"/>
+      <w:r>
+        <w:rPr>
+          <w:rStyle w:val="ui-provider"/>
+        </w:rPr>
+        <w:t>time.aika</w:t>
+      </w:r>
+      <w:proofErr w:type="spellEnd"/>
+      <w:r>
+        <w:rPr>
+          <w:rStyle w:val="ui-provider"/>
+        </w:rPr>
+        <w:t>());</w:t>
       </w:r>
     </w:p>
     <w:p>
@@ -694,11 +1129,19 @@
           <w:rStyle w:val="ui-provider"/>
         </w:rPr>
       </w:pPr>
-      <w:r>
-        <w:rPr>
-          <w:rStyle w:val="ui-provider"/>
-        </w:rPr>
-        <w:t>aika.vahenna();</w:t>
+      <w:proofErr w:type="spellStart"/>
+      <w:r>
+        <w:rPr>
+          <w:rStyle w:val="ui-provider"/>
+        </w:rPr>
+        <w:t>aika.vahenna</w:t>
+      </w:r>
+      <w:proofErr w:type="spellEnd"/>
+      <w:r>
+        <w:rPr>
+          <w:rStyle w:val="ui-provider"/>
+        </w:rPr>
+        <w:t>();</w:t>
       </w:r>
     </w:p>
     <w:p>
@@ -708,6 +1151,7 @@
           <w:rStyle w:val="ui-provider"/>
         </w:rPr>
       </w:pPr>
+      <w:proofErr w:type="spellStart"/>
       <w:r>
         <w:rPr>
           <w:rStyle w:val="ui-provider"/>
@@ -724,7 +1168,14 @@
         <w:rPr>
           <w:rStyle w:val="ui-provider"/>
         </w:rPr>
-        <w:t>.println(</w:t>
+        <w:t>.println</w:t>
+      </w:r>
+      <w:proofErr w:type="spellEnd"/>
+      <w:r>
+        <w:rPr>
+          <w:rStyle w:val="ui-provider"/>
+        </w:rPr>
+        <w:t>(</w:t>
       </w:r>
       <w:r>
         <w:rPr>
@@ -736,7 +1187,21 @@
         <w:rPr>
           <w:rStyle w:val="ui-provider"/>
         </w:rPr>
-        <w:t xml:space="preserve"> + time.aika());</w:t>
+        <w:t xml:space="preserve"> + </w:t>
+      </w:r>
+      <w:proofErr w:type="spellStart"/>
+      <w:r>
+        <w:rPr>
+          <w:rStyle w:val="ui-provider"/>
+        </w:rPr>
+        <w:t>time.aika</w:t>
+      </w:r>
+      <w:proofErr w:type="spellEnd"/>
+      <w:r>
+        <w:rPr>
+          <w:rStyle w:val="ui-provider"/>
+        </w:rPr>
+        <w:t>());</w:t>
       </w:r>
     </w:p>
     <w:p>
@@ -802,11 +1267,1622 @@
         <w:rPr>
           <w:rStyle w:val="ui-provider"/>
         </w:rPr>
+        <w:t xml:space="preserve">Tehtävä 4 </w:t>
+      </w:r>
+      <w:r>
+        <w:rPr>
+          <w:rStyle w:val="ui-provider"/>
+        </w:rPr>
+        <w:t>(Maks. 6 p)</w:t>
+      </w:r>
+    </w:p>
+    <w:p>
+      <w:pPr>
+        <w:rPr>
+          <w:rStyle w:val="ui-provider"/>
+        </w:rPr>
+      </w:pPr>
+      <w:r>
+        <w:rPr>
+          <w:rStyle w:val="ui-provider"/>
+        </w:rPr>
+        <w:t xml:space="preserve">Lue artikkeli sivulta </w:t>
+      </w:r>
+      <w:hyperlink r:id="rId8" w:history="1">
+        <w:r>
+          <w:rPr>
+            <w:rStyle w:val="Hyperlinkki"/>
+          </w:rPr>
+          <w:t>https://dzone.com/articles/java-getter-and-setter-basics-common-mistakes-and</w:t>
+        </w:r>
+      </w:hyperlink>
+    </w:p>
+    <w:p>
+      <w:pPr>
+        <w:rPr>
+          <w:rStyle w:val="ui-provider"/>
+        </w:rPr>
+      </w:pPr>
+      <w:r>
+        <w:rPr>
+          <w:rStyle w:val="ui-provider"/>
+        </w:rPr>
+        <w:t>Vastaa seuraaviin kysymyksiin käyttäen artikkelia lähteenä. Lue kohtaan 6 asti. Kohta 7 saattaa tuntua jo vähän hankalalta tässä vaiheessa.</w:t>
+      </w:r>
+    </w:p>
+    <w:p>
+      <w:pPr>
+        <w:pStyle w:val="Luettelokappale"/>
+        <w:numPr>
+          <w:ilvl w:val="0"/>
+          <w:numId w:val="3"/>
+        </w:numPr>
+        <w:rPr>
+          <w:rStyle w:val="ui-provider"/>
+        </w:rPr>
+      </w:pPr>
+      <w:r>
+        <w:rPr>
+          <w:rStyle w:val="ui-provider"/>
+        </w:rPr>
+        <w:t xml:space="preserve">Mitä ovat </w:t>
+      </w:r>
+      <w:proofErr w:type="spellStart"/>
+      <w:r>
+        <w:rPr>
+          <w:rStyle w:val="ui-provider"/>
+        </w:rPr>
+        <w:t>getterit</w:t>
+      </w:r>
+      <w:proofErr w:type="spellEnd"/>
+      <w:r>
+        <w:rPr>
+          <w:rStyle w:val="ui-provider"/>
+        </w:rPr>
+        <w:t xml:space="preserve"> ja setterit? (1 p)</w:t>
+      </w:r>
+    </w:p>
+    <w:p>
+      <w:pPr>
+        <w:pStyle w:val="Luettelokappale"/>
+        <w:rPr>
+          <w:rStyle w:val="ui-provider"/>
+          <w:color w:val="FF0000"/>
+        </w:rPr>
+      </w:pPr>
+      <w:r>
+        <w:rPr>
+          <w:rStyle w:val="ui-provider"/>
+          <w:color w:val="FF0000"/>
+        </w:rPr>
+        <w:t>ovat kaksi tavanomaista menetelmää, joita käytetään muuttujan arvon hakemiseen ja päivittämiseen.</w:t>
+      </w:r>
+    </w:p>
+    <w:p>
+      <w:pPr>
+        <w:pStyle w:val="Luettelokappale"/>
+        <w:numPr>
+          <w:ilvl w:val="0"/>
+          <w:numId w:val="3"/>
+        </w:numPr>
+        <w:rPr>
+          <w:rStyle w:val="ui-provider"/>
+        </w:rPr>
+      </w:pPr>
+      <w:r>
+        <w:rPr>
+          <w:rStyle w:val="ui-provider"/>
+        </w:rPr>
+        <w:t xml:space="preserve">Miksi settereitä ja </w:t>
+      </w:r>
+      <w:proofErr w:type="spellStart"/>
+      <w:r>
+        <w:rPr>
+          <w:rStyle w:val="ui-provider"/>
+        </w:rPr>
+        <w:t>gettereitä</w:t>
+      </w:r>
+      <w:proofErr w:type="spellEnd"/>
+      <w:r>
+        <w:rPr>
+          <w:rStyle w:val="ui-provider"/>
+        </w:rPr>
+        <w:t xml:space="preserve"> tarvitaan? (1 p)</w:t>
+      </w:r>
+    </w:p>
+    <w:p>
+      <w:pPr>
+        <w:pStyle w:val="Luettelokappale"/>
+        <w:rPr>
+          <w:rStyle w:val="ui-provider"/>
+          <w:color w:val="FF0000"/>
+        </w:rPr>
+      </w:pPr>
+      <w:r>
+        <w:rPr>
+          <w:rStyle w:val="ui-provider"/>
+          <w:color w:val="FF0000"/>
+        </w:rPr>
+        <w:t>Näitä käyttämällä voidaan hallita, miten tärkeitä muuttujia käytetään ja päivitetään tarkasti, mikä auttaa varmistamaan turvallisen ja hallitun pääsyn muuttujiin ohjelman rakenteessa</w:t>
+      </w:r>
+    </w:p>
+    <w:p>
+      <w:pPr>
+        <w:pStyle w:val="Luettelokappale"/>
+        <w:numPr>
+          <w:ilvl w:val="0"/>
+          <w:numId w:val="3"/>
+        </w:numPr>
+        <w:rPr>
+          <w:rStyle w:val="ui-provider"/>
+        </w:rPr>
+      </w:pPr>
+      <w:r>
+        <w:rPr>
+          <w:rStyle w:val="ui-provider"/>
+        </w:rPr>
+        <w:t>Mitä ovat tyypillisimmät sudenkuopat? (1 p)</w:t>
+      </w:r>
+    </w:p>
+    <w:p>
+      <w:pPr>
+        <w:pStyle w:val="Luettelokappale"/>
+        <w:rPr>
+          <w:rStyle w:val="ui-provider"/>
+          <w:color w:val="FF0000"/>
+        </w:rPr>
+      </w:pPr>
+      <w:r>
+        <w:rPr>
+          <w:rStyle w:val="ui-provider"/>
+          <w:color w:val="FF0000"/>
+        </w:rPr>
+        <w:t>voivat aiheuttaa ongelmia, kuten liiallista monimutkaisuutta, jos niihin lisätään monimutkaista logiikkaa. Niiden väärinkäyttö tai puutteellinen suojaus voi myös johtaa koodin turvallisuusongelmiin ja odottamattomaan käyttäytymiseen. Siksi niitä tulisi käyttää huolellisesti ja yksinkertaisesti, ja muuttujien tulisi olla asianmukaisesti yksityisiä varmistaaksesi koodin eheyden ja ylläpidettävyyden.</w:t>
+      </w:r>
+    </w:p>
+    <w:p>
+      <w:pPr>
+        <w:pStyle w:val="Luettelokappale"/>
+        <w:numPr>
+          <w:ilvl w:val="0"/>
+          <w:numId w:val="3"/>
+        </w:numPr>
+        <w:rPr>
+          <w:rStyle w:val="ui-provider"/>
+        </w:rPr>
+      </w:pPr>
+      <w:r>
+        <w:rPr>
+          <w:rStyle w:val="ui-provider"/>
+        </w:rPr>
+        <w:t>Miten niiltä vältytään? (1 p)</w:t>
+      </w:r>
+    </w:p>
+    <w:p>
+      <w:pPr>
+        <w:pStyle w:val="Luettelokappale"/>
+        <w:rPr>
+          <w:rStyle w:val="ui-provider"/>
+          <w:color w:val="FF0000"/>
+        </w:rPr>
+      </w:pPr>
+      <w:r>
+        <w:rPr>
+          <w:rStyle w:val="ui-provider"/>
+          <w:color w:val="FF0000"/>
+        </w:rPr>
+        <w:t xml:space="preserve">Sudenkuopilta </w:t>
+      </w:r>
+      <w:proofErr w:type="spellStart"/>
+      <w:r>
+        <w:rPr>
+          <w:rStyle w:val="ui-provider"/>
+          <w:color w:val="FF0000"/>
+        </w:rPr>
+        <w:t>gettereiden</w:t>
+      </w:r>
+      <w:proofErr w:type="spellEnd"/>
+      <w:r>
+        <w:rPr>
+          <w:rStyle w:val="ui-provider"/>
+          <w:color w:val="FF0000"/>
+        </w:rPr>
+        <w:t xml:space="preserve"> ja settereiden käytössä Javassa voi välttyä noudattamalla muutamia periaatteita. Käytä yksinkertaisia </w:t>
+      </w:r>
+      <w:proofErr w:type="spellStart"/>
+      <w:r>
+        <w:rPr>
+          <w:rStyle w:val="ui-provider"/>
+          <w:color w:val="FF0000"/>
+        </w:rPr>
+        <w:t>gettereitä</w:t>
+      </w:r>
+      <w:proofErr w:type="spellEnd"/>
+      <w:r>
+        <w:rPr>
+          <w:rStyle w:val="ui-provider"/>
+          <w:color w:val="FF0000"/>
+        </w:rPr>
+        <w:t xml:space="preserve"> ja settereitä ilman monimutkaista liiketoimintalogiikkaa, merkitse muuttujat yksityisiksi (</w:t>
+      </w:r>
+      <w:proofErr w:type="spellStart"/>
+      <w:r>
+        <w:rPr>
+          <w:rStyle w:val="ui-provider"/>
+          <w:color w:val="FF0000"/>
+        </w:rPr>
+        <w:t>private</w:t>
+      </w:r>
+      <w:proofErr w:type="spellEnd"/>
+      <w:r>
+        <w:rPr>
+          <w:rStyle w:val="ui-provider"/>
+          <w:color w:val="FF0000"/>
+        </w:rPr>
+        <w:t xml:space="preserve">), anna selkeät ja kuvaavat nimet metodeille, tarjoa vain tarvittavat </w:t>
+      </w:r>
+      <w:proofErr w:type="spellStart"/>
+      <w:r>
+        <w:rPr>
+          <w:rStyle w:val="ui-provider"/>
+          <w:color w:val="FF0000"/>
+        </w:rPr>
+        <w:t>getterit</w:t>
+      </w:r>
+      <w:proofErr w:type="spellEnd"/>
+      <w:r>
+        <w:rPr>
+          <w:rStyle w:val="ui-provider"/>
+          <w:color w:val="FF0000"/>
+        </w:rPr>
+        <w:t xml:space="preserve"> ja setterit, testaa ne huolellisesti, ja dokumentoi niiden käyttö ja rajoitukset. Näillä toimenpiteillä varmistat koodin eheyden ja ylläpidettävyyden.</w:t>
+      </w:r>
+    </w:p>
+    <w:p>
+      <w:pPr>
+        <w:pStyle w:val="Luettelokappale"/>
+        <w:rPr>
+          <w:rStyle w:val="ui-provider"/>
+          <w:color w:val="FF0000"/>
+        </w:rPr>
+      </w:pPr>
+    </w:p>
+    <w:p>
+      <w:pPr>
+        <w:pStyle w:val="Luettelokappale"/>
+        <w:numPr>
+          <w:ilvl w:val="0"/>
+          <w:numId w:val="3"/>
+        </w:numPr>
+        <w:rPr>
+          <w:rStyle w:val="ui-provider"/>
+        </w:rPr>
+      </w:pPr>
+      <w:r>
+        <w:rPr>
+          <w:rStyle w:val="ui-provider"/>
+        </w:rPr>
+        <w:t>Testaa kohtien 1-6 esimerkkejä omilla muuttujilla (1 p)</w:t>
+      </w:r>
+    </w:p>
+    <w:p>
+      <w:pPr>
+        <w:pStyle w:val="Luettelokappale"/>
+        <w:rPr>
+          <w:rStyle w:val="ui-provider"/>
+          <w:lang w:val="en-GB"/>
+        </w:rPr>
+      </w:pPr>
+      <w:proofErr w:type="spellStart"/>
+      <w:r>
+        <w:rPr>
+          <w:rStyle w:val="ui-provider"/>
+          <w:lang w:val="en-GB"/>
+        </w:rPr>
+        <w:lastRenderedPageBreak/>
+        <w:t>Tässä</w:t>
+      </w:r>
+      <w:proofErr w:type="spellEnd"/>
+      <w:r>
+        <w:rPr>
+          <w:rStyle w:val="ui-provider"/>
+          <w:lang w:val="en-GB"/>
+        </w:rPr>
+        <w:t xml:space="preserve"> </w:t>
+      </w:r>
+      <w:proofErr w:type="spellStart"/>
+      <w:r>
+        <w:rPr>
+          <w:rStyle w:val="ui-provider"/>
+          <w:lang w:val="en-GB"/>
+        </w:rPr>
+        <w:t>e</w:t>
+      </w:r>
+      <w:r>
+        <w:rPr>
+          <w:rStyle w:val="ui-provider"/>
+          <w:lang w:val="en-GB"/>
+        </w:rPr>
+        <w:t>smierkki</w:t>
+      </w:r>
+      <w:proofErr w:type="spellEnd"/>
+      <w:r>
+        <w:rPr>
+          <w:rStyle w:val="ui-provider"/>
+          <w:lang w:val="en-GB"/>
+        </w:rPr>
+        <w:t xml:space="preserve"> </w:t>
+      </w:r>
+    </w:p>
+    <w:p>
+      <w:pPr>
+        <w:pStyle w:val="Luettelokappale"/>
+        <w:rPr>
+          <w:rStyle w:val="ui-provider"/>
+          <w:color w:val="FF0000"/>
+          <w:lang w:val="en-GB"/>
+        </w:rPr>
+      </w:pPr>
+      <w:r>
+        <w:rPr>
+          <w:rStyle w:val="ui-provider"/>
+          <w:color w:val="FF0000"/>
+          <w:lang w:val="en-GB"/>
+        </w:rPr>
+        <w:t>public class Auto {</w:t>
+      </w:r>
+    </w:p>
+    <w:p>
+      <w:pPr>
+        <w:pStyle w:val="Luettelokappale"/>
+        <w:rPr>
+          <w:rStyle w:val="ui-provider"/>
+          <w:color w:val="FF0000"/>
+          <w:lang w:val="en-GB"/>
+        </w:rPr>
+      </w:pPr>
+      <w:r>
+        <w:rPr>
+          <w:rStyle w:val="ui-provider"/>
+          <w:color w:val="FF0000"/>
+          <w:lang w:val="en-GB"/>
+        </w:rPr>
+        <w:t xml:space="preserve">    private String </w:t>
+      </w:r>
+      <w:proofErr w:type="spellStart"/>
+      <w:r>
+        <w:rPr>
+          <w:rStyle w:val="ui-provider"/>
+          <w:color w:val="FF0000"/>
+          <w:lang w:val="en-GB"/>
+        </w:rPr>
+        <w:t>merkki</w:t>
+      </w:r>
+      <w:proofErr w:type="spellEnd"/>
+      <w:r>
+        <w:rPr>
+          <w:rStyle w:val="ui-provider"/>
+          <w:color w:val="FF0000"/>
+          <w:lang w:val="en-GB"/>
+        </w:rPr>
+        <w:t>;</w:t>
+      </w:r>
+    </w:p>
+    <w:p>
+      <w:pPr>
+        <w:pStyle w:val="Luettelokappale"/>
+        <w:rPr>
+          <w:rStyle w:val="ui-provider"/>
+          <w:color w:val="FF0000"/>
+        </w:rPr>
+      </w:pPr>
+      <w:r>
+        <w:rPr>
+          <w:rStyle w:val="ui-provider"/>
+          <w:color w:val="FF0000"/>
+          <w:lang w:val="en-GB"/>
+        </w:rPr>
+        <w:t xml:space="preserve">    </w:t>
+      </w:r>
+      <w:proofErr w:type="spellStart"/>
+      <w:r>
+        <w:rPr>
+          <w:rStyle w:val="ui-provider"/>
+          <w:color w:val="FF0000"/>
+        </w:rPr>
+        <w:t>private</w:t>
+      </w:r>
+      <w:proofErr w:type="spellEnd"/>
+      <w:r>
+        <w:rPr>
+          <w:rStyle w:val="ui-provider"/>
+          <w:color w:val="FF0000"/>
+        </w:rPr>
+        <w:t xml:space="preserve"> </w:t>
+      </w:r>
+      <w:proofErr w:type="spellStart"/>
+      <w:r>
+        <w:rPr>
+          <w:rStyle w:val="ui-provider"/>
+          <w:color w:val="FF0000"/>
+        </w:rPr>
+        <w:t>int</w:t>
+      </w:r>
+      <w:proofErr w:type="spellEnd"/>
+      <w:r>
+        <w:rPr>
+          <w:rStyle w:val="ui-provider"/>
+          <w:color w:val="FF0000"/>
+        </w:rPr>
+        <w:t xml:space="preserve"> vuosimalli;</w:t>
+      </w:r>
+    </w:p>
+    <w:p>
+      <w:pPr>
+        <w:pStyle w:val="Luettelokappale"/>
+        <w:rPr>
+          <w:rStyle w:val="ui-provider"/>
+          <w:color w:val="FF0000"/>
+        </w:rPr>
+      </w:pPr>
+    </w:p>
+    <w:p>
+      <w:pPr>
+        <w:pStyle w:val="Luettelokappale"/>
+        <w:rPr>
+          <w:rStyle w:val="ui-provider"/>
+          <w:color w:val="FF0000"/>
+        </w:rPr>
+      </w:pPr>
+      <w:r>
+        <w:rPr>
+          <w:rStyle w:val="ui-provider"/>
+          <w:color w:val="FF0000"/>
+        </w:rPr>
+        <w:t xml:space="preserve">    // </w:t>
+      </w:r>
+      <w:proofErr w:type="spellStart"/>
+      <w:r>
+        <w:rPr>
+          <w:rStyle w:val="ui-provider"/>
+          <w:color w:val="FF0000"/>
+        </w:rPr>
+        <w:t>Getter</w:t>
+      </w:r>
+      <w:proofErr w:type="spellEnd"/>
+      <w:r>
+        <w:rPr>
+          <w:rStyle w:val="ui-provider"/>
+          <w:color w:val="FF0000"/>
+        </w:rPr>
+        <w:t xml:space="preserve"> autojen merkille</w:t>
+      </w:r>
+    </w:p>
+    <w:p>
+      <w:pPr>
+        <w:pStyle w:val="Luettelokappale"/>
+        <w:rPr>
+          <w:rStyle w:val="ui-provider"/>
+          <w:color w:val="FF0000"/>
+          <w:lang w:val="en-GB"/>
+        </w:rPr>
+      </w:pPr>
+      <w:r>
+        <w:rPr>
+          <w:rStyle w:val="ui-provider"/>
+          <w:color w:val="FF0000"/>
+        </w:rPr>
+        <w:t xml:space="preserve">    </w:t>
+      </w:r>
+      <w:r>
+        <w:rPr>
+          <w:rStyle w:val="ui-provider"/>
+          <w:color w:val="FF0000"/>
+          <w:lang w:val="en-GB"/>
+        </w:rPr>
+        <w:t xml:space="preserve">public String </w:t>
+      </w:r>
+      <w:proofErr w:type="spellStart"/>
+      <w:r>
+        <w:rPr>
+          <w:rStyle w:val="ui-provider"/>
+          <w:color w:val="FF0000"/>
+          <w:lang w:val="en-GB"/>
+        </w:rPr>
+        <w:t>getMerkki</w:t>
+      </w:r>
+      <w:proofErr w:type="spellEnd"/>
+      <w:r>
+        <w:rPr>
+          <w:rStyle w:val="ui-provider"/>
+          <w:color w:val="FF0000"/>
+          <w:lang w:val="en-GB"/>
+        </w:rPr>
+        <w:t>() {</w:t>
+      </w:r>
+    </w:p>
+    <w:p>
+      <w:pPr>
+        <w:pStyle w:val="Luettelokappale"/>
+        <w:rPr>
+          <w:rStyle w:val="ui-provider"/>
+          <w:color w:val="FF0000"/>
+          <w:lang w:val="en-GB"/>
+        </w:rPr>
+      </w:pPr>
+      <w:r>
+        <w:rPr>
+          <w:rStyle w:val="ui-provider"/>
+          <w:color w:val="FF0000"/>
+          <w:lang w:val="en-GB"/>
+        </w:rPr>
+        <w:t xml:space="preserve">        return </w:t>
+      </w:r>
+      <w:proofErr w:type="spellStart"/>
+      <w:r>
+        <w:rPr>
+          <w:rStyle w:val="ui-provider"/>
+          <w:color w:val="FF0000"/>
+          <w:lang w:val="en-GB"/>
+        </w:rPr>
+        <w:t>this.merkki</w:t>
+      </w:r>
+      <w:proofErr w:type="spellEnd"/>
+      <w:r>
+        <w:rPr>
+          <w:rStyle w:val="ui-provider"/>
+          <w:color w:val="FF0000"/>
+          <w:lang w:val="en-GB"/>
+        </w:rPr>
+        <w:t>;</w:t>
+      </w:r>
+    </w:p>
+    <w:p>
+      <w:pPr>
+        <w:pStyle w:val="Luettelokappale"/>
+        <w:rPr>
+          <w:rStyle w:val="ui-provider"/>
+          <w:color w:val="FF0000"/>
+        </w:rPr>
+      </w:pPr>
+      <w:r>
+        <w:rPr>
+          <w:rStyle w:val="ui-provider"/>
+          <w:color w:val="FF0000"/>
+          <w:lang w:val="en-GB"/>
+        </w:rPr>
+        <w:t xml:space="preserve">    </w:t>
+      </w:r>
+      <w:r>
+        <w:rPr>
+          <w:rStyle w:val="ui-provider"/>
+          <w:color w:val="FF0000"/>
+        </w:rPr>
+        <w:t>}</w:t>
+      </w:r>
+    </w:p>
+    <w:p>
+      <w:pPr>
+        <w:pStyle w:val="Luettelokappale"/>
+        <w:rPr>
+          <w:rStyle w:val="ui-provider"/>
+          <w:color w:val="FF0000"/>
+        </w:rPr>
+      </w:pPr>
+    </w:p>
+    <w:p>
+      <w:pPr>
+        <w:pStyle w:val="Luettelokappale"/>
+        <w:rPr>
+          <w:rStyle w:val="ui-provider"/>
+          <w:color w:val="FF0000"/>
+        </w:rPr>
+      </w:pPr>
+      <w:r>
+        <w:rPr>
+          <w:rStyle w:val="ui-provider"/>
+          <w:color w:val="FF0000"/>
+        </w:rPr>
+        <w:t xml:space="preserve">    // </w:t>
+      </w:r>
+      <w:proofErr w:type="spellStart"/>
+      <w:r>
+        <w:rPr>
+          <w:rStyle w:val="ui-provider"/>
+          <w:color w:val="FF0000"/>
+        </w:rPr>
+        <w:t>Setter</w:t>
+      </w:r>
+      <w:proofErr w:type="spellEnd"/>
+      <w:r>
+        <w:rPr>
+          <w:rStyle w:val="ui-provider"/>
+          <w:color w:val="FF0000"/>
+        </w:rPr>
+        <w:t xml:space="preserve"> autojen merkille</w:t>
+      </w:r>
+    </w:p>
+    <w:p>
+      <w:pPr>
+        <w:pStyle w:val="Luettelokappale"/>
+        <w:rPr>
+          <w:rStyle w:val="ui-provider"/>
+          <w:color w:val="FF0000"/>
+        </w:rPr>
+      </w:pPr>
+      <w:r>
+        <w:rPr>
+          <w:rStyle w:val="ui-provider"/>
+          <w:color w:val="FF0000"/>
+        </w:rPr>
+        <w:t xml:space="preserve">    </w:t>
+      </w:r>
+      <w:proofErr w:type="spellStart"/>
+      <w:r>
+        <w:rPr>
+          <w:rStyle w:val="ui-provider"/>
+          <w:color w:val="FF0000"/>
+        </w:rPr>
+        <w:t>public</w:t>
+      </w:r>
+      <w:proofErr w:type="spellEnd"/>
+      <w:r>
+        <w:rPr>
+          <w:rStyle w:val="ui-provider"/>
+          <w:color w:val="FF0000"/>
+        </w:rPr>
+        <w:t xml:space="preserve"> </w:t>
+      </w:r>
+      <w:proofErr w:type="spellStart"/>
+      <w:r>
+        <w:rPr>
+          <w:rStyle w:val="ui-provider"/>
+          <w:color w:val="FF0000"/>
+        </w:rPr>
+        <w:t>void</w:t>
+      </w:r>
+      <w:proofErr w:type="spellEnd"/>
+      <w:r>
+        <w:rPr>
+          <w:rStyle w:val="ui-provider"/>
+          <w:color w:val="FF0000"/>
+        </w:rPr>
+        <w:t xml:space="preserve"> </w:t>
+      </w:r>
+      <w:proofErr w:type="spellStart"/>
+      <w:r>
+        <w:rPr>
+          <w:rStyle w:val="ui-provider"/>
+          <w:color w:val="FF0000"/>
+        </w:rPr>
+        <w:t>setMerkki</w:t>
+      </w:r>
+      <w:proofErr w:type="spellEnd"/>
+      <w:r>
+        <w:rPr>
+          <w:rStyle w:val="ui-provider"/>
+          <w:color w:val="FF0000"/>
+        </w:rPr>
+        <w:t>(</w:t>
+      </w:r>
+      <w:proofErr w:type="spellStart"/>
+      <w:r>
+        <w:rPr>
+          <w:rStyle w:val="ui-provider"/>
+          <w:color w:val="FF0000"/>
+        </w:rPr>
+        <w:t>String</w:t>
+      </w:r>
+      <w:proofErr w:type="spellEnd"/>
+      <w:r>
+        <w:rPr>
+          <w:rStyle w:val="ui-provider"/>
+          <w:color w:val="FF0000"/>
+        </w:rPr>
+        <w:t xml:space="preserve"> merkki) {</w:t>
+      </w:r>
+    </w:p>
+    <w:p>
+      <w:pPr>
+        <w:pStyle w:val="Luettelokappale"/>
+        <w:rPr>
+          <w:rStyle w:val="ui-provider"/>
+          <w:color w:val="FF0000"/>
+        </w:rPr>
+      </w:pPr>
+      <w:r>
+        <w:rPr>
+          <w:rStyle w:val="ui-provider"/>
+          <w:color w:val="FF0000"/>
+        </w:rPr>
+        <w:t xml:space="preserve">        </w:t>
+      </w:r>
+      <w:proofErr w:type="spellStart"/>
+      <w:r>
+        <w:rPr>
+          <w:rStyle w:val="ui-provider"/>
+          <w:color w:val="FF0000"/>
+        </w:rPr>
+        <w:t>this.merkki</w:t>
+      </w:r>
+      <w:proofErr w:type="spellEnd"/>
+      <w:r>
+        <w:rPr>
+          <w:rStyle w:val="ui-provider"/>
+          <w:color w:val="FF0000"/>
+        </w:rPr>
+        <w:t xml:space="preserve"> = merkki;</w:t>
+      </w:r>
+    </w:p>
+    <w:p>
+      <w:pPr>
+        <w:pStyle w:val="Luettelokappale"/>
+        <w:rPr>
+          <w:rStyle w:val="ui-provider"/>
+          <w:color w:val="FF0000"/>
+        </w:rPr>
+      </w:pPr>
+      <w:r>
+        <w:rPr>
+          <w:rStyle w:val="ui-provider"/>
+          <w:color w:val="FF0000"/>
+        </w:rPr>
+        <w:t xml:space="preserve">    }</w:t>
+      </w:r>
+    </w:p>
+    <w:p>
+      <w:pPr>
+        <w:pStyle w:val="Luettelokappale"/>
+        <w:rPr>
+          <w:rStyle w:val="ui-provider"/>
+          <w:color w:val="FF0000"/>
+        </w:rPr>
+      </w:pPr>
+    </w:p>
+    <w:p>
+      <w:pPr>
+        <w:pStyle w:val="Luettelokappale"/>
+        <w:rPr>
+          <w:rStyle w:val="ui-provider"/>
+          <w:color w:val="FF0000"/>
+        </w:rPr>
+      </w:pPr>
+      <w:r>
+        <w:rPr>
+          <w:rStyle w:val="ui-provider"/>
+          <w:color w:val="FF0000"/>
+        </w:rPr>
+        <w:t xml:space="preserve">    // </w:t>
+      </w:r>
+      <w:proofErr w:type="spellStart"/>
+      <w:r>
+        <w:rPr>
+          <w:rStyle w:val="ui-provider"/>
+          <w:color w:val="FF0000"/>
+        </w:rPr>
+        <w:t>Getter</w:t>
+      </w:r>
+      <w:proofErr w:type="spellEnd"/>
+      <w:r>
+        <w:rPr>
+          <w:rStyle w:val="ui-provider"/>
+          <w:color w:val="FF0000"/>
+        </w:rPr>
+        <w:t xml:space="preserve"> autojen vuosimallille</w:t>
+      </w:r>
+    </w:p>
+    <w:p>
+      <w:pPr>
+        <w:pStyle w:val="Luettelokappale"/>
+        <w:rPr>
+          <w:rStyle w:val="ui-provider"/>
+          <w:color w:val="FF0000"/>
+          <w:lang w:val="en-GB"/>
+        </w:rPr>
+      </w:pPr>
+      <w:r>
+        <w:rPr>
+          <w:rStyle w:val="ui-provider"/>
+          <w:color w:val="FF0000"/>
+        </w:rPr>
+        <w:t xml:space="preserve">    </w:t>
+      </w:r>
+      <w:r>
+        <w:rPr>
+          <w:rStyle w:val="ui-provider"/>
+          <w:color w:val="FF0000"/>
+          <w:lang w:val="en-GB"/>
+        </w:rPr>
+        <w:t xml:space="preserve">public int </w:t>
+      </w:r>
+      <w:proofErr w:type="spellStart"/>
+      <w:r>
+        <w:rPr>
+          <w:rStyle w:val="ui-provider"/>
+          <w:color w:val="FF0000"/>
+          <w:lang w:val="en-GB"/>
+        </w:rPr>
+        <w:t>getVuosimalli</w:t>
+      </w:r>
+      <w:proofErr w:type="spellEnd"/>
+      <w:r>
+        <w:rPr>
+          <w:rStyle w:val="ui-provider"/>
+          <w:color w:val="FF0000"/>
+          <w:lang w:val="en-GB"/>
+        </w:rPr>
+        <w:t>() {</w:t>
+      </w:r>
+    </w:p>
+    <w:p>
+      <w:pPr>
+        <w:pStyle w:val="Luettelokappale"/>
+        <w:rPr>
+          <w:rStyle w:val="ui-provider"/>
+          <w:color w:val="FF0000"/>
+          <w:lang w:val="en-GB"/>
+        </w:rPr>
+      </w:pPr>
+      <w:r>
+        <w:rPr>
+          <w:rStyle w:val="ui-provider"/>
+          <w:color w:val="FF0000"/>
+          <w:lang w:val="en-GB"/>
+        </w:rPr>
+        <w:t xml:space="preserve">        return </w:t>
+      </w:r>
+      <w:proofErr w:type="spellStart"/>
+      <w:r>
+        <w:rPr>
+          <w:rStyle w:val="ui-provider"/>
+          <w:color w:val="FF0000"/>
+          <w:lang w:val="en-GB"/>
+        </w:rPr>
+        <w:t>this.vuosimalli</w:t>
+      </w:r>
+      <w:proofErr w:type="spellEnd"/>
+      <w:r>
+        <w:rPr>
+          <w:rStyle w:val="ui-provider"/>
+          <w:color w:val="FF0000"/>
+          <w:lang w:val="en-GB"/>
+        </w:rPr>
+        <w:t>;</w:t>
+      </w:r>
+    </w:p>
+    <w:p>
+      <w:pPr>
+        <w:pStyle w:val="Luettelokappale"/>
+        <w:rPr>
+          <w:rStyle w:val="ui-provider"/>
+          <w:color w:val="FF0000"/>
+        </w:rPr>
+      </w:pPr>
+      <w:r>
+        <w:rPr>
+          <w:rStyle w:val="ui-provider"/>
+          <w:color w:val="FF0000"/>
+          <w:lang w:val="en-GB"/>
+        </w:rPr>
+        <w:t xml:space="preserve">    </w:t>
+      </w:r>
+      <w:r>
+        <w:rPr>
+          <w:rStyle w:val="ui-provider"/>
+          <w:color w:val="FF0000"/>
+        </w:rPr>
+        <w:t>}</w:t>
+      </w:r>
+    </w:p>
+    <w:p>
+      <w:pPr>
+        <w:pStyle w:val="Luettelokappale"/>
+        <w:rPr>
+          <w:rStyle w:val="ui-provider"/>
+          <w:color w:val="FF0000"/>
+        </w:rPr>
+      </w:pPr>
+    </w:p>
+    <w:p>
+      <w:pPr>
+        <w:pStyle w:val="Luettelokappale"/>
+        <w:rPr>
+          <w:rStyle w:val="ui-provider"/>
+          <w:color w:val="FF0000"/>
+        </w:rPr>
+      </w:pPr>
+      <w:r>
+        <w:rPr>
+          <w:rStyle w:val="ui-provider"/>
+          <w:color w:val="FF0000"/>
+        </w:rPr>
+        <w:t xml:space="preserve">    // </w:t>
+      </w:r>
+      <w:proofErr w:type="spellStart"/>
+      <w:r>
+        <w:rPr>
+          <w:rStyle w:val="ui-provider"/>
+          <w:color w:val="FF0000"/>
+        </w:rPr>
+        <w:t>Setter</w:t>
+      </w:r>
+      <w:proofErr w:type="spellEnd"/>
+      <w:r>
+        <w:rPr>
+          <w:rStyle w:val="ui-provider"/>
+          <w:color w:val="FF0000"/>
+        </w:rPr>
+        <w:t xml:space="preserve"> autojen vuosimallille</w:t>
+      </w:r>
+    </w:p>
+    <w:p>
+      <w:pPr>
+        <w:pStyle w:val="Luettelokappale"/>
+        <w:rPr>
+          <w:rStyle w:val="ui-provider"/>
+          <w:color w:val="FF0000"/>
+        </w:rPr>
+      </w:pPr>
+      <w:r>
+        <w:rPr>
+          <w:rStyle w:val="ui-provider"/>
+          <w:color w:val="FF0000"/>
+        </w:rPr>
+        <w:t xml:space="preserve">    </w:t>
+      </w:r>
+      <w:proofErr w:type="spellStart"/>
+      <w:r>
+        <w:rPr>
+          <w:rStyle w:val="ui-provider"/>
+          <w:color w:val="FF0000"/>
+        </w:rPr>
+        <w:t>public</w:t>
+      </w:r>
+      <w:proofErr w:type="spellEnd"/>
+      <w:r>
+        <w:rPr>
+          <w:rStyle w:val="ui-provider"/>
+          <w:color w:val="FF0000"/>
+        </w:rPr>
+        <w:t xml:space="preserve"> </w:t>
+      </w:r>
+      <w:proofErr w:type="spellStart"/>
+      <w:r>
+        <w:rPr>
+          <w:rStyle w:val="ui-provider"/>
+          <w:color w:val="FF0000"/>
+        </w:rPr>
+        <w:t>void</w:t>
+      </w:r>
+      <w:proofErr w:type="spellEnd"/>
+      <w:r>
+        <w:rPr>
+          <w:rStyle w:val="ui-provider"/>
+          <w:color w:val="FF0000"/>
+        </w:rPr>
+        <w:t xml:space="preserve"> </w:t>
+      </w:r>
+      <w:proofErr w:type="spellStart"/>
+      <w:r>
+        <w:rPr>
+          <w:rStyle w:val="ui-provider"/>
+          <w:color w:val="FF0000"/>
+        </w:rPr>
+        <w:t>setVuosimalli</w:t>
+      </w:r>
+      <w:proofErr w:type="spellEnd"/>
+      <w:r>
+        <w:rPr>
+          <w:rStyle w:val="ui-provider"/>
+          <w:color w:val="FF0000"/>
+        </w:rPr>
+        <w:t>(</w:t>
+      </w:r>
+      <w:proofErr w:type="spellStart"/>
+      <w:r>
+        <w:rPr>
+          <w:rStyle w:val="ui-provider"/>
+          <w:color w:val="FF0000"/>
+        </w:rPr>
+        <w:t>int</w:t>
+      </w:r>
+      <w:proofErr w:type="spellEnd"/>
+      <w:r>
+        <w:rPr>
+          <w:rStyle w:val="ui-provider"/>
+          <w:color w:val="FF0000"/>
+        </w:rPr>
+        <w:t xml:space="preserve"> vuosimalli) {</w:t>
+      </w:r>
+    </w:p>
+    <w:p>
+      <w:pPr>
+        <w:pStyle w:val="Luettelokappale"/>
+        <w:rPr>
+          <w:rStyle w:val="ui-provider"/>
+          <w:color w:val="FF0000"/>
+          <w:lang w:val="en-GB"/>
+        </w:rPr>
+      </w:pPr>
+      <w:r>
+        <w:rPr>
+          <w:rStyle w:val="ui-provider"/>
+          <w:color w:val="FF0000"/>
+        </w:rPr>
+        <w:t xml:space="preserve">        </w:t>
+      </w:r>
+      <w:proofErr w:type="spellStart"/>
+      <w:r>
+        <w:rPr>
+          <w:rStyle w:val="ui-provider"/>
+          <w:color w:val="FF0000"/>
+          <w:lang w:val="en-GB"/>
+        </w:rPr>
+        <w:t>this.vuosimalli</w:t>
+      </w:r>
+      <w:proofErr w:type="spellEnd"/>
+      <w:r>
+        <w:rPr>
+          <w:rStyle w:val="ui-provider"/>
+          <w:color w:val="FF0000"/>
+          <w:lang w:val="en-GB"/>
+        </w:rPr>
+        <w:t xml:space="preserve"> = </w:t>
+      </w:r>
+      <w:proofErr w:type="spellStart"/>
+      <w:r>
+        <w:rPr>
+          <w:rStyle w:val="ui-provider"/>
+          <w:color w:val="FF0000"/>
+          <w:lang w:val="en-GB"/>
+        </w:rPr>
+        <w:t>vuosimalli</w:t>
+      </w:r>
+      <w:proofErr w:type="spellEnd"/>
+      <w:r>
+        <w:rPr>
+          <w:rStyle w:val="ui-provider"/>
+          <w:color w:val="FF0000"/>
+          <w:lang w:val="en-GB"/>
+        </w:rPr>
+        <w:t>;</w:t>
+      </w:r>
+    </w:p>
+    <w:p>
+      <w:pPr>
+        <w:pStyle w:val="Luettelokappale"/>
+        <w:rPr>
+          <w:rStyle w:val="ui-provider"/>
+          <w:color w:val="FF0000"/>
+          <w:lang w:val="en-GB"/>
+        </w:rPr>
+      </w:pPr>
+      <w:r>
+        <w:rPr>
+          <w:rStyle w:val="ui-provider"/>
+          <w:color w:val="FF0000"/>
+          <w:lang w:val="en-GB"/>
+        </w:rPr>
+        <w:t xml:space="preserve">    }</w:t>
+      </w:r>
+    </w:p>
+    <w:p>
+      <w:pPr>
+        <w:pStyle w:val="Luettelokappale"/>
+        <w:rPr>
+          <w:rStyle w:val="ui-provider"/>
+          <w:color w:val="FF0000"/>
+          <w:lang w:val="en-GB"/>
+        </w:rPr>
+      </w:pPr>
+      <w:r>
+        <w:rPr>
+          <w:rStyle w:val="ui-provider"/>
+          <w:color w:val="FF0000"/>
+          <w:lang w:val="en-GB"/>
+        </w:rPr>
+        <w:t xml:space="preserve">    </w:t>
+      </w:r>
+    </w:p>
+    <w:p>
+      <w:pPr>
+        <w:pStyle w:val="Luettelokappale"/>
+        <w:rPr>
+          <w:rStyle w:val="ui-provider"/>
+          <w:color w:val="FF0000"/>
+          <w:lang w:val="en-GB"/>
+        </w:rPr>
+      </w:pPr>
+      <w:r>
+        <w:rPr>
+          <w:rStyle w:val="ui-provider"/>
+          <w:color w:val="FF0000"/>
+          <w:lang w:val="en-GB"/>
+        </w:rPr>
+        <w:t xml:space="preserve">    public static void main(String[] </w:t>
+      </w:r>
+      <w:proofErr w:type="spellStart"/>
+      <w:r>
+        <w:rPr>
+          <w:rStyle w:val="ui-provider"/>
+          <w:color w:val="FF0000"/>
+          <w:lang w:val="en-GB"/>
+        </w:rPr>
+        <w:t>args</w:t>
+      </w:r>
+      <w:proofErr w:type="spellEnd"/>
+      <w:r>
+        <w:rPr>
+          <w:rStyle w:val="ui-provider"/>
+          <w:color w:val="FF0000"/>
+          <w:lang w:val="en-GB"/>
+        </w:rPr>
+        <w:t>) {</w:t>
+      </w:r>
+    </w:p>
+    <w:p>
+      <w:pPr>
+        <w:pStyle w:val="Luettelokappale"/>
+        <w:rPr>
+          <w:rStyle w:val="ui-provider"/>
+          <w:color w:val="FF0000"/>
+        </w:rPr>
+      </w:pPr>
+      <w:r>
+        <w:rPr>
+          <w:rStyle w:val="ui-provider"/>
+          <w:color w:val="FF0000"/>
+          <w:lang w:val="en-GB"/>
+        </w:rPr>
+        <w:t xml:space="preserve">        </w:t>
+      </w:r>
+      <w:r>
+        <w:rPr>
+          <w:rStyle w:val="ui-provider"/>
+          <w:color w:val="FF0000"/>
+        </w:rPr>
+        <w:t xml:space="preserve">Auto </w:t>
+      </w:r>
+      <w:proofErr w:type="spellStart"/>
+      <w:r>
+        <w:rPr>
+          <w:rStyle w:val="ui-provider"/>
+          <w:color w:val="FF0000"/>
+        </w:rPr>
+        <w:t>auto</w:t>
+      </w:r>
+      <w:proofErr w:type="spellEnd"/>
+      <w:r>
+        <w:rPr>
+          <w:rStyle w:val="ui-provider"/>
+          <w:color w:val="FF0000"/>
+        </w:rPr>
+        <w:t xml:space="preserve"> = </w:t>
+      </w:r>
+      <w:proofErr w:type="spellStart"/>
+      <w:r>
+        <w:rPr>
+          <w:rStyle w:val="ui-provider"/>
+          <w:color w:val="FF0000"/>
+        </w:rPr>
+        <w:t>new</w:t>
+      </w:r>
+      <w:proofErr w:type="spellEnd"/>
+      <w:r>
+        <w:rPr>
+          <w:rStyle w:val="ui-provider"/>
+          <w:color w:val="FF0000"/>
+        </w:rPr>
+        <w:t xml:space="preserve"> Auto();</w:t>
+      </w:r>
+    </w:p>
+    <w:p>
+      <w:pPr>
+        <w:pStyle w:val="Luettelokappale"/>
+        <w:rPr>
+          <w:rStyle w:val="ui-provider"/>
+          <w:color w:val="FF0000"/>
+        </w:rPr>
+      </w:pPr>
+      <w:r>
+        <w:rPr>
+          <w:rStyle w:val="ui-provider"/>
+          <w:color w:val="FF0000"/>
+        </w:rPr>
+        <w:t xml:space="preserve">        </w:t>
+      </w:r>
+    </w:p>
+    <w:p>
+      <w:pPr>
+        <w:pStyle w:val="Luettelokappale"/>
+        <w:rPr>
+          <w:rStyle w:val="ui-provider"/>
+          <w:color w:val="FF0000"/>
+        </w:rPr>
+      </w:pPr>
+      <w:r>
+        <w:rPr>
+          <w:rStyle w:val="ui-provider"/>
+          <w:color w:val="FF0000"/>
+        </w:rPr>
+        <w:t xml:space="preserve">        // Asetetaan auton merkki</w:t>
+      </w:r>
+    </w:p>
+    <w:p>
+      <w:pPr>
+        <w:pStyle w:val="Luettelokappale"/>
+        <w:rPr>
+          <w:rStyle w:val="ui-provider"/>
+          <w:color w:val="FF0000"/>
+        </w:rPr>
+      </w:pPr>
+      <w:r>
+        <w:rPr>
+          <w:rStyle w:val="ui-provider"/>
+          <w:color w:val="FF0000"/>
+        </w:rPr>
+        <w:t xml:space="preserve">        </w:t>
+      </w:r>
+      <w:proofErr w:type="spellStart"/>
+      <w:r>
+        <w:rPr>
+          <w:rStyle w:val="ui-provider"/>
+          <w:color w:val="FF0000"/>
+        </w:rPr>
+        <w:t>auto.setMerkki</w:t>
+      </w:r>
+      <w:proofErr w:type="spellEnd"/>
+      <w:r>
+        <w:rPr>
+          <w:rStyle w:val="ui-provider"/>
+          <w:color w:val="FF0000"/>
+        </w:rPr>
+        <w:t>("Toyota");</w:t>
+      </w:r>
+    </w:p>
+    <w:p>
+      <w:pPr>
+        <w:pStyle w:val="Luettelokappale"/>
+        <w:rPr>
+          <w:rStyle w:val="ui-provider"/>
+          <w:color w:val="FF0000"/>
+        </w:rPr>
+      </w:pPr>
+      <w:r>
+        <w:rPr>
+          <w:rStyle w:val="ui-provider"/>
+          <w:color w:val="FF0000"/>
+        </w:rPr>
+        <w:t xml:space="preserve">        </w:t>
+      </w:r>
+    </w:p>
+    <w:p>
+      <w:pPr>
+        <w:pStyle w:val="Luettelokappale"/>
+        <w:rPr>
+          <w:rStyle w:val="ui-provider"/>
+          <w:color w:val="FF0000"/>
+        </w:rPr>
+      </w:pPr>
+      <w:r>
+        <w:rPr>
+          <w:rStyle w:val="ui-provider"/>
+          <w:color w:val="FF0000"/>
+        </w:rPr>
+        <w:t xml:space="preserve">        // Asetetaan auton vuosimalli</w:t>
+      </w:r>
+    </w:p>
+    <w:p>
+      <w:pPr>
+        <w:pStyle w:val="Luettelokappale"/>
+        <w:rPr>
+          <w:rStyle w:val="ui-provider"/>
+          <w:color w:val="FF0000"/>
+        </w:rPr>
+      </w:pPr>
+      <w:r>
+        <w:rPr>
+          <w:rStyle w:val="ui-provider"/>
+          <w:color w:val="FF0000"/>
+        </w:rPr>
+        <w:t xml:space="preserve">        </w:t>
+      </w:r>
+      <w:proofErr w:type="spellStart"/>
+      <w:r>
+        <w:rPr>
+          <w:rStyle w:val="ui-provider"/>
+          <w:color w:val="FF0000"/>
+        </w:rPr>
+        <w:t>auto.setVuosimalli</w:t>
+      </w:r>
+      <w:proofErr w:type="spellEnd"/>
+      <w:r>
+        <w:rPr>
+          <w:rStyle w:val="ui-provider"/>
+          <w:color w:val="FF0000"/>
+        </w:rPr>
+        <w:t>(2020);</w:t>
+      </w:r>
+    </w:p>
+    <w:p>
+      <w:pPr>
+        <w:pStyle w:val="Luettelokappale"/>
+        <w:rPr>
+          <w:rStyle w:val="ui-provider"/>
+          <w:color w:val="FF0000"/>
+        </w:rPr>
+      </w:pPr>
+      <w:r>
+        <w:rPr>
+          <w:rStyle w:val="ui-provider"/>
+          <w:color w:val="FF0000"/>
+        </w:rPr>
+        <w:t xml:space="preserve">        </w:t>
+      </w:r>
+    </w:p>
+    <w:p>
+      <w:pPr>
+        <w:pStyle w:val="Luettelokappale"/>
+        <w:rPr>
+          <w:rStyle w:val="ui-provider"/>
+          <w:color w:val="FF0000"/>
+        </w:rPr>
+      </w:pPr>
+      <w:r>
+        <w:rPr>
+          <w:rStyle w:val="ui-provider"/>
+          <w:color w:val="FF0000"/>
+        </w:rPr>
+        <w:t xml:space="preserve">        // Tulostetaan auton tiedot</w:t>
+      </w:r>
+    </w:p>
+    <w:p>
+      <w:pPr>
+        <w:pStyle w:val="Luettelokappale"/>
+        <w:rPr>
+          <w:rStyle w:val="ui-provider"/>
+          <w:color w:val="FF0000"/>
+        </w:rPr>
+      </w:pPr>
+      <w:r>
+        <w:rPr>
+          <w:rStyle w:val="ui-provider"/>
+          <w:color w:val="FF0000"/>
+        </w:rPr>
+        <w:t xml:space="preserve">        </w:t>
+      </w:r>
+      <w:proofErr w:type="spellStart"/>
+      <w:r>
+        <w:rPr>
+          <w:rStyle w:val="ui-provider"/>
+          <w:color w:val="FF0000"/>
+        </w:rPr>
+        <w:t>System.out.println</w:t>
+      </w:r>
+      <w:proofErr w:type="spellEnd"/>
+      <w:r>
+        <w:rPr>
+          <w:rStyle w:val="ui-provider"/>
+          <w:color w:val="FF0000"/>
+        </w:rPr>
+        <w:t xml:space="preserve">("Auton merkki: " + </w:t>
+      </w:r>
+      <w:proofErr w:type="spellStart"/>
+      <w:r>
+        <w:rPr>
+          <w:rStyle w:val="ui-provider"/>
+          <w:color w:val="FF0000"/>
+        </w:rPr>
+        <w:t>auto.getMerkki</w:t>
+      </w:r>
+      <w:proofErr w:type="spellEnd"/>
+      <w:r>
+        <w:rPr>
+          <w:rStyle w:val="ui-provider"/>
+          <w:color w:val="FF0000"/>
+        </w:rPr>
+        <w:t>());</w:t>
+      </w:r>
+    </w:p>
+    <w:p>
+      <w:pPr>
+        <w:pStyle w:val="Luettelokappale"/>
+        <w:rPr>
+          <w:rStyle w:val="ui-provider"/>
+          <w:color w:val="FF0000"/>
+        </w:rPr>
+      </w:pPr>
+      <w:r>
+        <w:rPr>
+          <w:rStyle w:val="ui-provider"/>
+          <w:color w:val="FF0000"/>
+        </w:rPr>
+        <w:t xml:space="preserve">        </w:t>
+      </w:r>
+      <w:proofErr w:type="spellStart"/>
+      <w:r>
+        <w:rPr>
+          <w:rStyle w:val="ui-provider"/>
+          <w:color w:val="FF0000"/>
+        </w:rPr>
+        <w:t>System.out.println</w:t>
+      </w:r>
+      <w:proofErr w:type="spellEnd"/>
+      <w:r>
+        <w:rPr>
+          <w:rStyle w:val="ui-provider"/>
+          <w:color w:val="FF0000"/>
+        </w:rPr>
+        <w:t xml:space="preserve">("Auton vuosimalli: " + </w:t>
+      </w:r>
+      <w:proofErr w:type="spellStart"/>
+      <w:r>
+        <w:rPr>
+          <w:rStyle w:val="ui-provider"/>
+          <w:color w:val="FF0000"/>
+        </w:rPr>
+        <w:t>auto.getVuosimalli</w:t>
+      </w:r>
+      <w:proofErr w:type="spellEnd"/>
+      <w:r>
+        <w:rPr>
+          <w:rStyle w:val="ui-provider"/>
+          <w:color w:val="FF0000"/>
+        </w:rPr>
+        <w:t>());</w:t>
+      </w:r>
+    </w:p>
+    <w:p>
+      <w:pPr>
+        <w:pStyle w:val="Luettelokappale"/>
+        <w:rPr>
+          <w:rStyle w:val="ui-provider"/>
+          <w:color w:val="FF0000"/>
+        </w:rPr>
+      </w:pPr>
+      <w:r>
+        <w:rPr>
+          <w:rStyle w:val="ui-provider"/>
+          <w:color w:val="FF0000"/>
+        </w:rPr>
+        <w:t xml:space="preserve">    }</w:t>
+      </w:r>
+    </w:p>
+    <w:p>
+      <w:pPr>
+        <w:pStyle w:val="Luettelokappale"/>
+        <w:rPr>
+          <w:rStyle w:val="ui-provider"/>
+          <w:color w:val="FF0000"/>
+        </w:rPr>
+      </w:pPr>
+      <w:r>
+        <w:rPr>
+          <w:rStyle w:val="ui-provider"/>
+          <w:color w:val="FF0000"/>
+        </w:rPr>
+        <w:t>}</w:t>
+      </w:r>
+    </w:p>
+    <w:p>
+      <w:pPr>
+        <w:pStyle w:val="Luettelokappale"/>
+        <w:rPr>
+          <w:rStyle w:val="ui-provider"/>
+        </w:rPr>
+      </w:pPr>
+    </w:p>
+    <w:p>
+      <w:pPr>
+        <w:pStyle w:val="Luettelokappale"/>
+        <w:rPr>
+          <w:rStyle w:val="ui-provider"/>
+        </w:rPr>
+      </w:pPr>
+    </w:p>
+    <w:p>
+      <w:pPr>
+        <w:pStyle w:val="Luettelokappale"/>
+        <w:rPr>
+          <w:rStyle w:val="ui-provider"/>
+        </w:rPr>
+      </w:pPr>
+    </w:p>
+    <w:p>
+      <w:pPr>
+        <w:pStyle w:val="Luettelokappale"/>
+        <w:rPr>
+          <w:rStyle w:val="ui-provider"/>
+        </w:rPr>
+      </w:pPr>
+    </w:p>
+    <w:p>
+      <w:pPr>
+        <w:pStyle w:val="Luettelokappale"/>
+        <w:rPr>
+          <w:rStyle w:val="ui-provider"/>
+        </w:rPr>
+      </w:pPr>
+    </w:p>
+    <w:p>
+      <w:pPr>
+        <w:pStyle w:val="Luettelokappale"/>
+        <w:rPr>
+          <w:rStyle w:val="ui-provider"/>
+        </w:rPr>
+      </w:pPr>
+    </w:p>
+    <w:p>
+      <w:pPr>
+        <w:pStyle w:val="Luettelokappale"/>
+        <w:rPr>
+          <w:rStyle w:val="ui-provider"/>
+        </w:rPr>
+      </w:pPr>
+    </w:p>
+    <w:p>
+      <w:pPr>
+        <w:pStyle w:val="Luettelokappale"/>
+        <w:rPr>
+          <w:rStyle w:val="ui-provider"/>
+        </w:rPr>
+      </w:pPr>
+    </w:p>
+    <w:p>
+      <w:pPr>
+        <w:pStyle w:val="Luettelokappale"/>
+        <w:rPr>
+          <w:rStyle w:val="ui-provider"/>
+        </w:rPr>
+      </w:pPr>
+    </w:p>
+    <w:p>
+      <w:pPr>
+        <w:pStyle w:val="Luettelokappale"/>
+        <w:rPr>
+          <w:rStyle w:val="ui-provider"/>
+        </w:rPr>
+      </w:pPr>
+    </w:p>
+    <w:p>
+      <w:pPr>
+        <w:pStyle w:val="Luettelokappale"/>
+        <w:numPr>
+          <w:ilvl w:val="0"/>
+          <w:numId w:val="3"/>
+        </w:numPr>
+        <w:rPr>
+          <w:rStyle w:val="ui-provider"/>
+        </w:rPr>
+      </w:pPr>
+      <w:r>
+        <w:rPr>
+          <w:rStyle w:val="ui-provider"/>
+        </w:rPr>
+        <w:t>Sovella sivuston koodiesimerkkejä Organization tai FoodProduct -esimerkkiin (1 op)</w:t>
+      </w:r>
+    </w:p>
+    <w:p>
+      <w:pPr>
+        <w:pStyle w:val="Luettelokappale"/>
+        <w:rPr>
+          <w:rStyle w:val="ui-provider"/>
+        </w:rPr>
+      </w:pPr>
+    </w:p>
+    <w:p>
+      <w:pPr>
+        <w:pStyle w:val="Luettelokappale"/>
+        <w:rPr>
+          <w:rStyle w:val="ui-provider"/>
+        </w:rPr>
+      </w:pPr>
+      <w:r>
         <w:drawing>
-          <wp:inline distT="0" distB="0" distL="0" distR="0" wp14:anchorId="2103FE36" wp14:editId="1E087C01">
-            <wp:extent cx="6120130" cy="2783840"/>
-            <wp:effectExtent l="0" t="0" r="0" b="0"/>
-            <wp:docPr id="115587835" name="Kuva 1" descr="Kuva, joka sisältää kohteen kuvakaappaus, Multimediaohjelmisto, Grafiikkaohjelmisto, ohjelmisto&#10;&#10;Kuvaus luotu automaattisesti"/>
+          <wp:inline distT="0" distB="0" distL="0" distR="0" wp14:anchorId="6CAC4768" wp14:editId="33C94940">
+            <wp:extent cx="6120130" cy="3447415"/>
+            <wp:effectExtent l="0" t="0" r="0" b="635"/>
+            <wp:docPr id="713024014" name="Kuva 713024014" descr="Kuva, joka sisältää kohteen teksti, kuvakaappaus, Multimediaohjelmisto, ohjelmisto&#10;&#10;Kuvaus luotu automaattisesti"/>
             <wp:cNvGraphicFramePr>
               <a:graphicFrameLocks xmlns:a="http://schemas.openxmlformats.org/drawingml/2006/main" noChangeAspect="1"/>
             </wp:cNvGraphicFramePr>
@@ -814,11 +2890,11 @@
               <a:graphicData uri="http://schemas.openxmlformats.org/drawingml/2006/picture">
                 <pic:pic xmlns:pic="http://schemas.openxmlformats.org/drawingml/2006/picture">
                   <pic:nvPicPr>
-                    <pic:cNvPr id="115587835" name="Kuva 1" descr="Kuva, joka sisältää kohteen kuvakaappaus, Multimediaohjelmisto, Grafiikkaohjelmisto, ohjelmisto&#10;&#10;Kuvaus luotu automaattisesti"/>
+                    <pic:cNvPr id="189332610" name="Kuva 1" descr="Kuva, joka sisältää kohteen teksti, kuvakaappaus, Multimediaohjelmisto, ohjelmisto&#10;&#10;Kuvaus luotu automaattisesti"/>
                     <pic:cNvPicPr/>
                   </pic:nvPicPr>
                   <pic:blipFill>
-                    <a:blip r:embed="rId8"/>
+                    <a:blip r:embed="rId5"/>
                     <a:stretch>
                       <a:fillRect/>
                     </a:stretch>
@@ -826,7 +2902,7 @@
                   <pic:spPr>
                     <a:xfrm>
                       <a:off x="0" y="0"/>
-                      <a:ext cx="6120130" cy="2783840"/>
+                      <a:ext cx="6120130" cy="3447415"/>
                     </a:xfrm>
                     <a:prstGeom prst="rect">
                       <a:avLst/>
@@ -837,168 +2913,6 @@
             </a:graphic>
           </wp:inline>
         </w:drawing>
-      </w:r>
-    </w:p>
-    <w:p>
-      <w:pPr>
-        <w:rPr>
-          <w:rStyle w:val="ui-provider"/>
-        </w:rPr>
-      </w:pPr>
-      <w:r>
-        <w:rPr>
-          <w:rStyle w:val="ui-provider"/>
-        </w:rPr>
-        <w:t xml:space="preserve">Tehtävä 4 </w:t>
-      </w:r>
-      <w:r>
-        <w:rPr>
-          <w:rStyle w:val="ui-provider"/>
-        </w:rPr>
-        <w:t>(Maks. 6 p)</w:t>
-      </w:r>
-    </w:p>
-    <w:p>
-      <w:pPr>
-        <w:rPr>
-          <w:rStyle w:val="ui-provider"/>
-        </w:rPr>
-      </w:pPr>
-      <w:r>
-        <w:rPr>
-          <w:rStyle w:val="ui-provider"/>
-        </w:rPr>
-        <w:t xml:space="preserve">Lue artikkeli sivulta </w:t>
-      </w:r>
-      <w:hyperlink r:id="rId9" w:history="1">
-        <w:r>
-          <w:rPr>
-            <w:rStyle w:val="Hyperlinkki"/>
-          </w:rPr>
-          <w:t>https://dzone.com/articles/java-getter-and-setter-basics-common-mistakes-and</w:t>
-        </w:r>
-      </w:hyperlink>
-    </w:p>
-    <w:p>
-      <w:pPr>
-        <w:rPr>
-          <w:rStyle w:val="ui-provider"/>
-        </w:rPr>
-      </w:pPr>
-      <w:r>
-        <w:rPr>
-          <w:rStyle w:val="ui-provider"/>
-        </w:rPr>
-        <w:t>Vastaa seuraaviin kysymyksiin käyttäen artikkelia lähteenä. Lue kohtaan 6 asti. Kohta 7 saattaa tuntua jo vähän hankalalta tässä vaiheessa.</w:t>
-      </w:r>
-    </w:p>
-    <w:p>
-      <w:pPr>
-        <w:pStyle w:val="Luettelokappale"/>
-        <w:numPr>
-          <w:ilvl w:val="0"/>
-          <w:numId w:val="3"/>
-        </w:numPr>
-        <w:rPr>
-          <w:rStyle w:val="ui-provider"/>
-        </w:rPr>
-      </w:pPr>
-      <w:r>
-        <w:rPr>
-          <w:rStyle w:val="ui-provider"/>
-        </w:rPr>
-        <w:t>Mitä ovat getterit ja setterit? (1 p)</w:t>
-      </w:r>
-    </w:p>
-    <w:p>
-      <w:pPr>
-        <w:pStyle w:val="Luettelokappale"/>
-        <w:numPr>
-          <w:ilvl w:val="0"/>
-          <w:numId w:val="3"/>
-        </w:numPr>
-        <w:rPr>
-          <w:rStyle w:val="ui-provider"/>
-        </w:rPr>
-      </w:pPr>
-      <w:r>
-        <w:rPr>
-          <w:rStyle w:val="ui-provider"/>
-        </w:rPr>
-        <w:t>Miksi settereitä ja gettereitä tarvitaan? (1 p)</w:t>
-      </w:r>
-    </w:p>
-    <w:p>
-      <w:pPr>
-        <w:pStyle w:val="Luettelokappale"/>
-        <w:numPr>
-          <w:ilvl w:val="0"/>
-          <w:numId w:val="3"/>
-        </w:numPr>
-        <w:rPr>
-          <w:rStyle w:val="ui-provider"/>
-        </w:rPr>
-      </w:pPr>
-      <w:r>
-        <w:rPr>
-          <w:rStyle w:val="ui-provider"/>
-        </w:rPr>
-        <w:t>Mitä ovat tyypillisimmät sudenkuopat? (1 p)</w:t>
-      </w:r>
-    </w:p>
-    <w:p>
-      <w:pPr>
-        <w:pStyle w:val="Luettelokappale"/>
-        <w:numPr>
-          <w:ilvl w:val="0"/>
-          <w:numId w:val="3"/>
-        </w:numPr>
-        <w:rPr>
-          <w:rStyle w:val="ui-provider"/>
-        </w:rPr>
-      </w:pPr>
-      <w:r>
-        <w:rPr>
-          <w:rStyle w:val="ui-provider"/>
-        </w:rPr>
-        <w:t>Miten niiltä vältytään? (1 p)</w:t>
-      </w:r>
-    </w:p>
-    <w:p>
-      <w:pPr>
-        <w:pStyle w:val="Luettelokappale"/>
-        <w:numPr>
-          <w:ilvl w:val="0"/>
-          <w:numId w:val="3"/>
-        </w:numPr>
-        <w:rPr>
-          <w:rStyle w:val="ui-provider"/>
-        </w:rPr>
-      </w:pPr>
-      <w:r>
-        <w:rPr>
-          <w:rStyle w:val="ui-provider"/>
-        </w:rPr>
-        <w:lastRenderedPageBreak/>
-        <w:t>Testaa kohtien 1-6 esimerkkejä omilla muuttujilla (1 p)</w:t>
-      </w:r>
-    </w:p>
-    <w:p>
-      <w:pPr>
-        <w:pStyle w:val="Luettelokappale"/>
-        <w:numPr>
-          <w:ilvl w:val="0"/>
-          <w:numId w:val="3"/>
-        </w:numPr>
-        <w:rPr>
-          <w:rStyle w:val="ui-provider"/>
-        </w:rPr>
-      </w:pPr>
-      <w:r>
-        <w:rPr>
-          <w:rStyle w:val="ui-provider"/>
-        </w:rPr>
-        <w:t>Sovella sivuston koodiesimerkkejä Organization tai FoodProduct -esimerkkiin (1 op)</w:t>
       </w:r>
     </w:p>
     <w:p>
@@ -1898,6 +3812,18 @@
       <w:szCs w:val="18"/>
     </w:rPr>
   </w:style>
+  <w:style w:type="character" w:styleId="AvattuHyperlinkki">
+    <w:name w:val="FollowedHyperlink"/>
+    <w:basedOn w:val="Kappaleenoletusfontti"/>
+    <w:uiPriority w:val="99"/>
+    <w:semiHidden/>
+    <w:unhideWhenUsed/>
+    <w:rsid w:val="006552BB"/>
+    <w:rPr>
+      <w:color w:val="954F72" w:themeColor="followedHyperlink"/>
+      <w:u w:val="single"/>
+    </w:rPr>
+  </w:style>
 </w:styles>
 </file>
 
